--- a/Question 1/Documentation.docx
+++ b/Question 1/Documentation.docx
@@ -2,6 +2,2400 @@
 <file path=word/document.xml><?xml version="1.0" encoding="utf-8"?>
 <w:document xmlns:wpc="http://schemas.microsoft.com/office/word/2010/wordprocessingCanvas" xmlns:cx="http://schemas.microsoft.com/office/drawing/2014/chartex" xmlns:cx1="http://schemas.microsoft.com/office/drawing/2015/9/8/chartex" xmlns:cx2="http://schemas.microsoft.com/office/drawing/2015/10/21/chartex" xmlns:cx3="http://schemas.microsoft.com/office/drawing/2016/5/9/chartex" xmlns:cx4="http://schemas.microsoft.com/office/drawing/2016/5/10/chartex" xmlns:cx5="http://schemas.microsoft.com/office/drawing/2016/5/11/chartex" xmlns:mc="http://schemas.openxmlformats.org/markup-compatibility/2006" xmlns:o="urn:schemas-microsoft-com:office:office" xmlns:r="http://schemas.openxmlformats.org/officeDocument/2006/relationships" xmlns:m="http://schemas.openxmlformats.org/officeDocument/2006/math" xmlns:v="urn:schemas-microsoft-com:vml" xmlns:wp14="http://schemas.microsoft.com/office/word/2010/wordprocessingDrawing" xmlns:wp="http://schemas.openxmlformats.org/drawingml/2006/wordprocessingDrawing" xmlns:w10="urn:schemas-microsoft-com:office:word" xmlns:w="http://schemas.openxmlformats.org/wordprocessingml/2006/main" xmlns:w14="http://schemas.microsoft.com/office/word/2010/wordml" xmlns:w15="http://schemas.microsoft.com/office/word/2012/wordml" xmlns:w16se="http://schemas.microsoft.com/office/word/2015/wordml/symex" xmlns:wpg="http://schemas.microsoft.com/office/word/2010/wordprocessingGroup" xmlns:wpi="http://schemas.microsoft.com/office/word/2010/wordprocessingInk" xmlns:wne="http://schemas.microsoft.com/office/word/2006/wordml" xmlns:wps="http://schemas.microsoft.com/office/word/2010/wordprocessingShape" mc:Ignorable="w14 w15 w16se wp14">
   <w:body>
+    <w:sdt>
+      <w:sdtPr>
+        <w:id w:val="-1119063964"/>
+        <w:docPartObj>
+          <w:docPartGallery w:val="Table of Contents"/>
+          <w:docPartUnique/>
+        </w:docPartObj>
+      </w:sdtPr>
+      <w:sdtEndPr>
+        <w:rPr>
+          <w:rFonts w:asciiTheme="minorHAnsi" w:eastAsiaTheme="minorEastAsia" w:hAnsiTheme="minorHAnsi" w:cstheme="minorBidi"/>
+          <w:b/>
+          <w:bCs/>
+          <w:noProof/>
+          <w:color w:val="auto"/>
+          <w:sz w:val="22"/>
+          <w:szCs w:val="22"/>
+          <w:lang w:val="en-AU" w:eastAsia="ja-JP"/>
+        </w:rPr>
+      </w:sdtEndPr>
+      <w:sdtContent>
+        <w:p>
+          <w:pPr>
+            <w:pStyle w:val="TOCHeading"/>
+          </w:pPr>
+          <w:r>
+            <w:t>Contents</w:t>
+          </w:r>
+        </w:p>
+        <w:p>
+          <w:pPr>
+            <w:pStyle w:val="TOC1"/>
+            <w:tabs>
+              <w:tab w:val="right" w:leader="dot" w:pos="9016"/>
+            </w:tabs>
+            <w:rPr>
+              <w:noProof/>
+            </w:rPr>
+          </w:pPr>
+          <w:r>
+            <w:fldChar w:fldCharType="begin"/>
+          </w:r>
+          <w:r>
+            <w:instrText xml:space="preserve"> TOC \o "1-3" \h \z \u </w:instrText>
+          </w:r>
+          <w:r>
+            <w:fldChar w:fldCharType="separate"/>
+          </w:r>
+          <w:hyperlink w:anchor="_Toc478845757" w:history="1">
+            <w:r>
+              <w:rPr>
+                <w:rStyle w:val="Hyperlink"/>
+                <w:noProof/>
+              </w:rPr>
+              <w:t>Brief description of program</w:t>
+            </w:r>
+            <w:r>
+              <w:rPr>
+                <w:noProof/>
+                <w:webHidden/>
+              </w:rPr>
+              <w:tab/>
+            </w:r>
+            <w:r>
+              <w:rPr>
+                <w:noProof/>
+                <w:webHidden/>
+              </w:rPr>
+              <w:fldChar w:fldCharType="begin"/>
+            </w:r>
+            <w:r>
+              <w:rPr>
+                <w:noProof/>
+                <w:webHidden/>
+              </w:rPr>
+              <w:instrText xml:space="preserve"> PAGEREF _Toc478845757 \h </w:instrText>
+            </w:r>
+            <w:r>
+              <w:rPr>
+                <w:noProof/>
+                <w:webHidden/>
+              </w:rPr>
+            </w:r>
+            <w:r>
+              <w:rPr>
+                <w:noProof/>
+                <w:webHidden/>
+              </w:rPr>
+              <w:fldChar w:fldCharType="separate"/>
+            </w:r>
+            <w:r>
+              <w:rPr>
+                <w:noProof/>
+                <w:webHidden/>
+              </w:rPr>
+              <w:t>1</w:t>
+            </w:r>
+            <w:r>
+              <w:rPr>
+                <w:noProof/>
+                <w:webHidden/>
+              </w:rPr>
+              <w:fldChar w:fldCharType="end"/>
+            </w:r>
+          </w:hyperlink>
+        </w:p>
+        <w:p>
+          <w:pPr>
+            <w:pStyle w:val="TOC1"/>
+            <w:tabs>
+              <w:tab w:val="right" w:leader="dot" w:pos="9016"/>
+            </w:tabs>
+            <w:rPr>
+              <w:noProof/>
+            </w:rPr>
+          </w:pPr>
+          <w:hyperlink w:anchor="_Toc478845758" w:history="1">
+            <w:r>
+              <w:rPr>
+                <w:rStyle w:val="Hyperlink"/>
+                <w:noProof/>
+              </w:rPr>
+              <w:t>Design description</w:t>
+            </w:r>
+            <w:r>
+              <w:rPr>
+                <w:noProof/>
+                <w:webHidden/>
+              </w:rPr>
+              <w:tab/>
+            </w:r>
+            <w:r>
+              <w:rPr>
+                <w:noProof/>
+                <w:webHidden/>
+              </w:rPr>
+              <w:fldChar w:fldCharType="begin"/>
+            </w:r>
+            <w:r>
+              <w:rPr>
+                <w:noProof/>
+                <w:webHidden/>
+              </w:rPr>
+              <w:instrText xml:space="preserve"> PAGEREF _Toc478845758 \h </w:instrText>
+            </w:r>
+            <w:r>
+              <w:rPr>
+                <w:noProof/>
+                <w:webHidden/>
+              </w:rPr>
+            </w:r>
+            <w:r>
+              <w:rPr>
+                <w:noProof/>
+                <w:webHidden/>
+              </w:rPr>
+              <w:fldChar w:fldCharType="separate"/>
+            </w:r>
+            <w:r>
+              <w:rPr>
+                <w:noProof/>
+                <w:webHidden/>
+              </w:rPr>
+              <w:t>1</w:t>
+            </w:r>
+            <w:r>
+              <w:rPr>
+                <w:noProof/>
+                <w:webHidden/>
+              </w:rPr>
+              <w:fldChar w:fldCharType="end"/>
+            </w:r>
+          </w:hyperlink>
+        </w:p>
+        <w:p>
+          <w:pPr>
+            <w:pStyle w:val="TOC1"/>
+            <w:tabs>
+              <w:tab w:val="right" w:leader="dot" w:pos="9016"/>
+            </w:tabs>
+            <w:rPr>
+              <w:noProof/>
+            </w:rPr>
+          </w:pPr>
+          <w:hyperlink w:anchor="_Toc478845759" w:history="1">
+            <w:r>
+              <w:rPr>
+                <w:rStyle w:val="Hyperlink"/>
+                <w:noProof/>
+              </w:rPr>
+              <w:t>Source code</w:t>
+            </w:r>
+            <w:r>
+              <w:rPr>
+                <w:noProof/>
+                <w:webHidden/>
+              </w:rPr>
+              <w:tab/>
+            </w:r>
+            <w:r>
+              <w:rPr>
+                <w:noProof/>
+                <w:webHidden/>
+              </w:rPr>
+              <w:fldChar w:fldCharType="begin"/>
+            </w:r>
+            <w:r>
+              <w:rPr>
+                <w:noProof/>
+                <w:webHidden/>
+              </w:rPr>
+              <w:instrText xml:space="preserve"> PAGEREF _Toc478845759 \h </w:instrText>
+            </w:r>
+            <w:r>
+              <w:rPr>
+                <w:noProof/>
+                <w:webHidden/>
+              </w:rPr>
+            </w:r>
+            <w:r>
+              <w:rPr>
+                <w:noProof/>
+                <w:webHidden/>
+              </w:rPr>
+              <w:fldChar w:fldCharType="separate"/>
+            </w:r>
+            <w:r>
+              <w:rPr>
+                <w:noProof/>
+                <w:webHidden/>
+              </w:rPr>
+              <w:t>1</w:t>
+            </w:r>
+            <w:r>
+              <w:rPr>
+                <w:noProof/>
+                <w:webHidden/>
+              </w:rPr>
+              <w:fldChar w:fldCharType="end"/>
+            </w:r>
+          </w:hyperlink>
+        </w:p>
+        <w:p>
+          <w:pPr>
+            <w:pStyle w:val="TOC2"/>
+            <w:tabs>
+              <w:tab w:val="right" w:leader="dot" w:pos="9016"/>
+            </w:tabs>
+            <w:rPr>
+              <w:noProof/>
+            </w:rPr>
+          </w:pPr>
+          <w:hyperlink w:anchor="_Toc478845760" w:history="1">
+            <w:r>
+              <w:rPr>
+                <w:rStyle w:val="Hyperlink"/>
+                <w:noProof/>
+              </w:rPr>
+              <w:t>index.html:</w:t>
+            </w:r>
+            <w:r>
+              <w:rPr>
+                <w:noProof/>
+                <w:webHidden/>
+              </w:rPr>
+              <w:tab/>
+            </w:r>
+            <w:r>
+              <w:rPr>
+                <w:noProof/>
+                <w:webHidden/>
+              </w:rPr>
+              <w:fldChar w:fldCharType="begin"/>
+            </w:r>
+            <w:r>
+              <w:rPr>
+                <w:noProof/>
+                <w:webHidden/>
+              </w:rPr>
+              <w:instrText xml:space="preserve"> PAGEREF _Toc478845760 \h </w:instrText>
+            </w:r>
+            <w:r>
+              <w:rPr>
+                <w:noProof/>
+                <w:webHidden/>
+              </w:rPr>
+            </w:r>
+            <w:r>
+              <w:rPr>
+                <w:noProof/>
+                <w:webHidden/>
+              </w:rPr>
+              <w:fldChar w:fldCharType="separate"/>
+            </w:r>
+            <w:r>
+              <w:rPr>
+                <w:noProof/>
+                <w:webHidden/>
+              </w:rPr>
+              <w:t>1</w:t>
+            </w:r>
+            <w:r>
+              <w:rPr>
+                <w:noProof/>
+                <w:webHidden/>
+              </w:rPr>
+              <w:fldChar w:fldCharType="end"/>
+            </w:r>
+          </w:hyperlink>
+        </w:p>
+        <w:p>
+          <w:pPr>
+            <w:pStyle w:val="TOC2"/>
+            <w:tabs>
+              <w:tab w:val="right" w:leader="dot" w:pos="9016"/>
+            </w:tabs>
+            <w:rPr>
+              <w:noProof/>
+            </w:rPr>
+          </w:pPr>
+          <w:hyperlink w:anchor="_Toc478845761" w:history="1">
+            <w:r>
+              <w:rPr>
+                <w:rStyle w:val="Hyperlink"/>
+                <w:noProof/>
+              </w:rPr>
+              <w:t>selectFiller.js</w:t>
+            </w:r>
+            <w:r>
+              <w:rPr>
+                <w:noProof/>
+                <w:webHidden/>
+              </w:rPr>
+              <w:tab/>
+            </w:r>
+            <w:r>
+              <w:rPr>
+                <w:noProof/>
+                <w:webHidden/>
+              </w:rPr>
+              <w:fldChar w:fldCharType="begin"/>
+            </w:r>
+            <w:r>
+              <w:rPr>
+                <w:noProof/>
+                <w:webHidden/>
+              </w:rPr>
+              <w:instrText xml:space="preserve"> PAGEREF _Toc478845761 \h </w:instrText>
+            </w:r>
+            <w:r>
+              <w:rPr>
+                <w:noProof/>
+                <w:webHidden/>
+              </w:rPr>
+            </w:r>
+            <w:r>
+              <w:rPr>
+                <w:noProof/>
+                <w:webHidden/>
+              </w:rPr>
+              <w:fldChar w:fldCharType="separate"/>
+            </w:r>
+            <w:r>
+              <w:rPr>
+                <w:noProof/>
+                <w:webHidden/>
+              </w:rPr>
+              <w:t>2</w:t>
+            </w:r>
+            <w:r>
+              <w:rPr>
+                <w:noProof/>
+                <w:webHidden/>
+              </w:rPr>
+              <w:fldChar w:fldCharType="end"/>
+            </w:r>
+          </w:hyperlink>
+        </w:p>
+        <w:p>
+          <w:pPr>
+            <w:pStyle w:val="TOC2"/>
+            <w:tabs>
+              <w:tab w:val="right" w:leader="dot" w:pos="9016"/>
+            </w:tabs>
+            <w:rPr>
+              <w:noProof/>
+            </w:rPr>
+          </w:pPr>
+          <w:hyperlink w:anchor="_Toc478845762" w:history="1">
+            <w:r>
+              <w:rPr>
+                <w:rStyle w:val="Hyperlink"/>
+                <w:noProof/>
+              </w:rPr>
+              <w:t>index.css</w:t>
+            </w:r>
+            <w:r>
+              <w:rPr>
+                <w:noProof/>
+                <w:webHidden/>
+              </w:rPr>
+              <w:tab/>
+            </w:r>
+            <w:r>
+              <w:rPr>
+                <w:noProof/>
+                <w:webHidden/>
+              </w:rPr>
+              <w:fldChar w:fldCharType="begin"/>
+            </w:r>
+            <w:r>
+              <w:rPr>
+                <w:noProof/>
+                <w:webHidden/>
+              </w:rPr>
+              <w:instrText xml:space="preserve"> PAGEREF _Toc478845762 \h </w:instrText>
+            </w:r>
+            <w:r>
+              <w:rPr>
+                <w:noProof/>
+                <w:webHidden/>
+              </w:rPr>
+            </w:r>
+            <w:r>
+              <w:rPr>
+                <w:noProof/>
+                <w:webHidden/>
+              </w:rPr>
+              <w:fldChar w:fldCharType="separate"/>
+            </w:r>
+            <w:r>
+              <w:rPr>
+                <w:noProof/>
+                <w:webHidden/>
+              </w:rPr>
+              <w:t>5</w:t>
+            </w:r>
+            <w:r>
+              <w:rPr>
+                <w:noProof/>
+                <w:webHidden/>
+              </w:rPr>
+              <w:fldChar w:fldCharType="end"/>
+            </w:r>
+          </w:hyperlink>
+        </w:p>
+        <w:p>
+          <w:pPr>
+            <w:pStyle w:val="TOC1"/>
+            <w:tabs>
+              <w:tab w:val="right" w:leader="dot" w:pos="9016"/>
+            </w:tabs>
+            <w:rPr>
+              <w:noProof/>
+            </w:rPr>
+          </w:pPr>
+          <w:hyperlink w:anchor="_Toc478845763" w:history="1">
+            <w:r>
+              <w:rPr>
+                <w:rStyle w:val="Hyperlink"/>
+                <w:noProof/>
+              </w:rPr>
+              <w:t>Sample test results</w:t>
+            </w:r>
+            <w:r>
+              <w:rPr>
+                <w:noProof/>
+                <w:webHidden/>
+              </w:rPr>
+              <w:tab/>
+            </w:r>
+            <w:r>
+              <w:rPr>
+                <w:noProof/>
+                <w:webHidden/>
+              </w:rPr>
+              <w:fldChar w:fldCharType="begin"/>
+            </w:r>
+            <w:r>
+              <w:rPr>
+                <w:noProof/>
+                <w:webHidden/>
+              </w:rPr>
+              <w:instrText xml:space="preserve"> PAGEREF _Toc478845763 \h </w:instrText>
+            </w:r>
+            <w:r>
+              <w:rPr>
+                <w:noProof/>
+                <w:webHidden/>
+              </w:rPr>
+            </w:r>
+            <w:r>
+              <w:rPr>
+                <w:noProof/>
+                <w:webHidden/>
+              </w:rPr>
+              <w:fldChar w:fldCharType="separate"/>
+            </w:r>
+            <w:r>
+              <w:rPr>
+                <w:noProof/>
+                <w:webHidden/>
+              </w:rPr>
+              <w:t>6</w:t>
+            </w:r>
+            <w:r>
+              <w:rPr>
+                <w:noProof/>
+                <w:webHidden/>
+              </w:rPr>
+              <w:fldChar w:fldCharType="end"/>
+            </w:r>
+          </w:hyperlink>
+        </w:p>
+        <w:p>
+          <w:r>
+            <w:rPr>
+              <w:b/>
+              <w:bCs/>
+              <w:noProof/>
+            </w:rPr>
+            <w:fldChar w:fldCharType="end"/>
+          </w:r>
+        </w:p>
+      </w:sdtContent>
+    </w:sdt>
+    <w:p>
+      <w:pPr>
+        <w:pStyle w:val="Heading1"/>
+      </w:pPr>
+      <w:bookmarkStart w:id="0" w:name="_GoBack"/>
+      <w:bookmarkEnd w:id="0"/>
+    </w:p>
+    <w:p>
+      <w:pPr>
+        <w:pStyle w:val="Heading1"/>
+      </w:pPr>
+      <w:bookmarkStart w:id="1" w:name="_Toc478845757"/>
+      <w:r>
+        <w:t>Brief description of program</w:t>
+      </w:r>
+      <w:bookmarkEnd w:id="1"/>
+    </w:p>
+    <w:p>
+      <w:r>
+        <w:t>Use JavaScript and HTML to provide an interface and input validation for a user, requiring input of First Name, Surname, Email Address, and providing drop-down menus to allow input of Date of Birth and Favourite Sport.</w:t>
+      </w:r>
+    </w:p>
+    <w:p>
+      <w:pPr>
+        <w:pStyle w:val="Heading1"/>
+      </w:pPr>
+      <w:bookmarkStart w:id="2" w:name="_Toc478845758"/>
+      <w:r>
+        <w:t>Design description</w:t>
+      </w:r>
+      <w:bookmarkEnd w:id="2"/>
+    </w:p>
+    <w:p>
+      <w:r>
+        <w:t>I have a simple form asking for user first name, surname and email with auto-validated inputs. This mean that all three fields are marked as ‘required’, preventing a user leaving them blank. The email field is of type ‘email’, so HTML automatically requires the user to enter ‘</w:t>
+      </w:r>
+      <w:proofErr w:type="spellStart"/>
+      <w:r>
+        <w:t>something@somethingelse</w:t>
+      </w:r>
+      <w:proofErr w:type="spellEnd"/>
+      <w:r>
+        <w:t>’.</w:t>
+      </w:r>
+    </w:p>
+    <w:p>
+      <w:r>
+        <w:t xml:space="preserve">The remaining inputs are validated </w:t>
+      </w:r>
+      <w:proofErr w:type="gramStart"/>
+      <w:r>
+        <w:t>by virtue of</w:t>
+      </w:r>
+      <w:proofErr w:type="gramEnd"/>
+      <w:r>
+        <w:t xml:space="preserve"> all being drop-down menus, therefore I can control all the available inputs, and the user can only choose from valid data. </w:t>
+      </w:r>
+    </w:p>
+    <w:p>
+      <w:proofErr w:type="gramStart"/>
+      <w:r>
+        <w:t>All of</w:t>
+      </w:r>
+      <w:proofErr w:type="gramEnd"/>
+      <w:r>
+        <w:t xml:space="preserve"> the drop-down menus are populated using JavaScript. The Month and Sport drop-downs are populated from an array, the year drop-down is populated using a min and max year, and the day is populated depending on the month.</w:t>
+      </w:r>
+    </w:p>
+    <w:p>
+      <w:r>
+        <w:t>I have chosen to use JavaScript and &lt;select&gt;&lt;option&gt; tags to create date input, as I have read that the input type ‘date’ does not work with Firefox and earlier versions of Internet Explorer; it was also an interesting challenge to attempt.</w:t>
+      </w:r>
+    </w:p>
+    <w:p>
+      <w:r>
+        <w:t>The JavaScript is included from an external file; this is done so at the bottom of the body to improve the load time of the page’s visuals.</w:t>
+      </w:r>
+    </w:p>
+    <w:p>
+      <w:r>
+        <w:t xml:space="preserve">I have also constructed a small amount of </w:t>
+      </w:r>
+      <w:proofErr w:type="spellStart"/>
+      <w:r>
+        <w:t>css</w:t>
+      </w:r>
+      <w:proofErr w:type="spellEnd"/>
+      <w:r>
+        <w:t xml:space="preserve"> to improve the look of the page; this is included from an external file.</w:t>
+      </w:r>
+    </w:p>
+    <w:p>
+      <w:pPr>
+        <w:pStyle w:val="Heading1"/>
+      </w:pPr>
+      <w:bookmarkStart w:id="3" w:name="_Toc478845759"/>
+      <w:r>
+        <w:t>Source code</w:t>
+      </w:r>
+      <w:bookmarkEnd w:id="3"/>
+    </w:p>
+    <w:p>
+      <w:pPr>
+        <w:pStyle w:val="Heading2"/>
+      </w:pPr>
+      <w:bookmarkStart w:id="4" w:name="_Toc478845760"/>
+      <w:r>
+        <w:t>index.html</w:t>
+      </w:r>
+      <w:r>
+        <w:t>:</w:t>
+      </w:r>
+      <w:bookmarkEnd w:id="4"/>
+    </w:p>
+    <w:p>
+      <w:proofErr w:type="gramStart"/>
+      <w:r>
+        <w:t>&lt;!DOCTYPE</w:t>
+      </w:r>
+      <w:proofErr w:type="gramEnd"/>
+      <w:r>
+        <w:t xml:space="preserve"> html&gt;</w:t>
+      </w:r>
+    </w:p>
+    <w:p>
+      <w:r>
+        <w:t>&lt;html&gt;</w:t>
+      </w:r>
+    </w:p>
+    <w:p>
+      <w:r>
+        <w:lastRenderedPageBreak/>
+        <w:t>&lt;head&gt;</w:t>
+      </w:r>
+    </w:p>
+    <w:p>
+      <w:r>
+        <w:t xml:space="preserve">  &lt;link </w:t>
+      </w:r>
+      <w:proofErr w:type="spellStart"/>
+      <w:r>
+        <w:t>rel</w:t>
+      </w:r>
+      <w:proofErr w:type="spellEnd"/>
+      <w:r>
+        <w:t xml:space="preserve"> = "stylesheet" type = "text/</w:t>
+      </w:r>
+      <w:proofErr w:type="spellStart"/>
+      <w:r>
+        <w:t>css</w:t>
+      </w:r>
+      <w:proofErr w:type="spellEnd"/>
+      <w:r>
+        <w:t xml:space="preserve">" </w:t>
+      </w:r>
+      <w:proofErr w:type="spellStart"/>
+      <w:r>
+        <w:t>href</w:t>
+      </w:r>
+      <w:proofErr w:type="spellEnd"/>
+      <w:r>
+        <w:t xml:space="preserve"> = "index.css"&gt;</w:t>
+      </w:r>
+    </w:p>
+    <w:p>
+      <w:r>
+        <w:t xml:space="preserve">  &lt;title&gt;ICT373 - Question 1&lt;/title&gt;</w:t>
+      </w:r>
+    </w:p>
+    <w:p>
+      <w:r>
+        <w:t>&lt;/head&gt;</w:t>
+      </w:r>
+    </w:p>
+    <w:p/>
+    <w:p>
+      <w:r>
+        <w:t>&lt;body&gt;</w:t>
+      </w:r>
+    </w:p>
+    <w:p>
+      <w:r>
+        <w:t xml:space="preserve">  </w:t>
+      </w:r>
+    </w:p>
+    <w:p>
+      <w:r>
+        <w:t xml:space="preserve">  &lt;h2&gt;Sports Register&lt;/h2&gt;</w:t>
+      </w:r>
+    </w:p>
+    <w:p/>
+    <w:p>
+      <w:r>
+        <w:t xml:space="preserve">  &lt;form id = "form" method = "post" action = "http://www.it.murdoch.edu.au/cgi-bin/reply1.pl"&gt;</w:t>
+      </w:r>
+    </w:p>
+    <w:p>
+      <w:r>
+        <w:t xml:space="preserve">    First Name:&lt;</w:t>
+      </w:r>
+      <w:proofErr w:type="spellStart"/>
+      <w:r>
+        <w:t>br</w:t>
+      </w:r>
+      <w:proofErr w:type="spellEnd"/>
+      <w:r>
+        <w:t>&gt;</w:t>
+      </w:r>
+    </w:p>
+    <w:p>
+      <w:r>
+        <w:t xml:space="preserve">      &lt;input type = "text" name = "</w:t>
+      </w:r>
+      <w:proofErr w:type="spellStart"/>
+      <w:r>
+        <w:t>firstname</w:t>
+      </w:r>
+      <w:proofErr w:type="spellEnd"/>
+      <w:r>
+        <w:t>" placeholder = "First Name..." required&gt;&lt;</w:t>
+      </w:r>
+      <w:proofErr w:type="spellStart"/>
+      <w:r>
+        <w:t>br</w:t>
+      </w:r>
+      <w:proofErr w:type="spellEnd"/>
+      <w:r>
+        <w:t>&gt;</w:t>
+      </w:r>
+    </w:p>
+    <w:p>
+      <w:r>
+        <w:t xml:space="preserve">    Surname:&lt;</w:t>
+      </w:r>
+      <w:proofErr w:type="spellStart"/>
+      <w:r>
+        <w:t>br</w:t>
+      </w:r>
+      <w:proofErr w:type="spellEnd"/>
+      <w:r>
+        <w:t>&gt;</w:t>
+      </w:r>
+    </w:p>
+    <w:p>
+      <w:r>
+        <w:t xml:space="preserve">      &lt;input type = "text" name = "surname" placeholder = "Last Name..." required&gt;&lt;</w:t>
+      </w:r>
+      <w:proofErr w:type="spellStart"/>
+      <w:r>
+        <w:t>br</w:t>
+      </w:r>
+      <w:proofErr w:type="spellEnd"/>
+      <w:r>
+        <w:t>&gt;</w:t>
+      </w:r>
+    </w:p>
+    <w:p>
+      <w:r>
+        <w:t xml:space="preserve">    Email:&lt;</w:t>
+      </w:r>
+      <w:proofErr w:type="spellStart"/>
+      <w:r>
+        <w:t>br</w:t>
+      </w:r>
+      <w:proofErr w:type="spellEnd"/>
+      <w:r>
+        <w:t>&gt;</w:t>
+      </w:r>
+    </w:p>
+    <w:p>
+      <w:r>
+        <w:t xml:space="preserve">      &lt;input type = "email" name = "email" placeholder = "Email..." required&gt;&lt;</w:t>
+      </w:r>
+      <w:proofErr w:type="spellStart"/>
+      <w:r>
+        <w:t>br</w:t>
+      </w:r>
+      <w:proofErr w:type="spellEnd"/>
+      <w:r>
+        <w:t>&gt;</w:t>
+      </w:r>
+    </w:p>
+    <w:p>
+      <w:r>
+        <w:t xml:space="preserve">    Birth Date:&lt;</w:t>
+      </w:r>
+      <w:proofErr w:type="spellStart"/>
+      <w:r>
+        <w:t>br</w:t>
+      </w:r>
+      <w:proofErr w:type="spellEnd"/>
+      <w:r>
+        <w:t>&gt;</w:t>
+      </w:r>
+    </w:p>
+    <w:p>
+      <w:r>
+        <w:t xml:space="preserve">      &lt;select name = "day" id = 'day'&gt;</w:t>
+      </w:r>
+    </w:p>
+    <w:p>
+      <w:r>
+        <w:t xml:space="preserve">      &lt;/select&gt;</w:t>
+      </w:r>
+    </w:p>
+    <w:p>
+      <w:r>
+        <w:t xml:space="preserve">      &lt;select name = "month" id = 'month' </w:t>
+      </w:r>
+      <w:proofErr w:type="spellStart"/>
+      <w:r>
+        <w:t>onChange</w:t>
+      </w:r>
+      <w:proofErr w:type="spellEnd"/>
+      <w:r>
+        <w:t>="</w:t>
+      </w:r>
+      <w:proofErr w:type="spellStart"/>
+      <w:r>
+        <w:t>changeMonth</w:t>
+      </w:r>
+      <w:proofErr w:type="spellEnd"/>
+      <w:r>
+        <w:t>(</w:t>
+      </w:r>
+      <w:proofErr w:type="spellStart"/>
+      <w:proofErr w:type="gramStart"/>
+      <w:r>
+        <w:t>this.selectedIndex</w:t>
+      </w:r>
+      <w:proofErr w:type="spellEnd"/>
+      <w:proofErr w:type="gramEnd"/>
+      <w:r>
+        <w:t>);"&gt;</w:t>
+      </w:r>
+    </w:p>
+    <w:p>
+      <w:r>
+        <w:t xml:space="preserve">      &lt;/select&gt;</w:t>
+      </w:r>
+    </w:p>
+    <w:p>
+      <w:r>
+        <w:t xml:space="preserve">      &lt;select name = "year" id = 'year'&gt;</w:t>
+      </w:r>
+    </w:p>
+    <w:p>
+      <w:r>
+        <w:t xml:space="preserve">      &lt;/select&gt;&lt;</w:t>
+      </w:r>
+      <w:proofErr w:type="spellStart"/>
+      <w:r>
+        <w:t>br</w:t>
+      </w:r>
+      <w:proofErr w:type="spellEnd"/>
+      <w:r>
+        <w:t>&gt;</w:t>
+      </w:r>
+    </w:p>
+    <w:p>
+      <w:r>
+        <w:t xml:space="preserve">    Favourite Sport:&lt;</w:t>
+      </w:r>
+      <w:proofErr w:type="spellStart"/>
+      <w:r>
+        <w:t>br</w:t>
+      </w:r>
+      <w:proofErr w:type="spellEnd"/>
+      <w:r>
+        <w:t>&gt;</w:t>
+      </w:r>
+    </w:p>
+    <w:p>
+      <w:r>
+        <w:t xml:space="preserve">      &lt;select name = "sport" id = 'sport'&gt;</w:t>
+      </w:r>
+    </w:p>
+    <w:p>
+      <w:r>
+        <w:t xml:space="preserve">      &lt;/select&gt;&lt;</w:t>
+      </w:r>
+      <w:proofErr w:type="spellStart"/>
+      <w:r>
+        <w:t>br</w:t>
+      </w:r>
+      <w:proofErr w:type="spellEnd"/>
+      <w:r>
+        <w:t>&gt;</w:t>
+      </w:r>
+    </w:p>
+    <w:p>
+      <w:r>
+        <w:t xml:space="preserve">    &lt;input type = "submit"&gt;</w:t>
+      </w:r>
+    </w:p>
+    <w:p>
+      <w:r>
+        <w:t xml:space="preserve">  &lt;/form&gt;</w:t>
+      </w:r>
+    </w:p>
+    <w:p>
+      <w:r>
+        <w:t xml:space="preserve">  </w:t>
+      </w:r>
+    </w:p>
+    <w:p>
+      <w:r>
+        <w:t xml:space="preserve">  &lt;script </w:t>
+      </w:r>
+      <w:proofErr w:type="spellStart"/>
+      <w:r>
+        <w:t>src</w:t>
+      </w:r>
+      <w:proofErr w:type="spellEnd"/>
+      <w:r>
+        <w:t xml:space="preserve"> = "selectFiller.js"&gt;&lt;/script&gt;</w:t>
+      </w:r>
+    </w:p>
+    <w:p>
+      <w:r>
+        <w:t xml:space="preserve">  </w:t>
+      </w:r>
+    </w:p>
+    <w:p>
+      <w:r>
+        <w:lastRenderedPageBreak/>
+        <w:t>&lt;/body&gt;</w:t>
+      </w:r>
+    </w:p>
+    <w:p>
+      <w:r>
+        <w:t>&lt;/html&gt;</w:t>
+      </w:r>
+    </w:p>
+    <w:p>
+      <w:pPr>
+        <w:pStyle w:val="Heading2"/>
+      </w:pPr>
+      <w:bookmarkStart w:id="5" w:name="_Toc478845761"/>
+      <w:r>
+        <w:t>selectFiller.js</w:t>
+      </w:r>
+      <w:bookmarkEnd w:id="5"/>
+    </w:p>
+    <w:p>
+      <w:proofErr w:type="spellStart"/>
+      <w:r>
+        <w:t>var</w:t>
+      </w:r>
+      <w:proofErr w:type="spellEnd"/>
+      <w:r>
+        <w:t xml:space="preserve"> months = ["January", "February", "March", "April", "May", "June",</w:t>
+      </w:r>
+    </w:p>
+    <w:p>
+      <w:r>
+        <w:t xml:space="preserve">                  "July", "August", "September", "October", "November", "December"];</w:t>
+      </w:r>
+    </w:p>
+    <w:p>
+      <w:r>
+        <w:t xml:space="preserve">    </w:t>
+      </w:r>
+      <w:proofErr w:type="spellStart"/>
+      <w:r>
+        <w:t>var</w:t>
+      </w:r>
+      <w:proofErr w:type="spellEnd"/>
+      <w:r>
+        <w:t xml:space="preserve"> sports = ["Athletics", "Basketball", "Cricket", "Football", "Hockey", "Swimming", "Tennis"];</w:t>
+      </w:r>
+    </w:p>
+    <w:p>
+      <w:r>
+        <w:t xml:space="preserve">    </w:t>
+      </w:r>
+      <w:proofErr w:type="spellStart"/>
+      <w:r>
+        <w:t>var</w:t>
+      </w:r>
+      <w:proofErr w:type="spellEnd"/>
+      <w:r>
+        <w:t xml:space="preserve"> </w:t>
+      </w:r>
+      <w:proofErr w:type="spellStart"/>
+      <w:r>
+        <w:t>currMonth</w:t>
+      </w:r>
+      <w:proofErr w:type="spellEnd"/>
+      <w:r>
+        <w:t xml:space="preserve"> = "January";</w:t>
+      </w:r>
+    </w:p>
+    <w:p>
+      <w:r>
+        <w:t xml:space="preserve">    </w:t>
+      </w:r>
+      <w:proofErr w:type="spellStart"/>
+      <w:r>
+        <w:t>var</w:t>
+      </w:r>
+      <w:proofErr w:type="spellEnd"/>
+      <w:r>
+        <w:t xml:space="preserve"> </w:t>
+      </w:r>
+      <w:proofErr w:type="spellStart"/>
+      <w:r>
+        <w:t>minYear</w:t>
+      </w:r>
+      <w:proofErr w:type="spellEnd"/>
+      <w:r>
+        <w:t xml:space="preserve"> = 1950;</w:t>
+      </w:r>
+    </w:p>
+    <w:p>
+      <w:r>
+        <w:t xml:space="preserve">    </w:t>
+      </w:r>
+      <w:proofErr w:type="spellStart"/>
+      <w:r>
+        <w:t>var</w:t>
+      </w:r>
+      <w:proofErr w:type="spellEnd"/>
+      <w:r>
+        <w:t xml:space="preserve"> </w:t>
+      </w:r>
+      <w:proofErr w:type="spellStart"/>
+      <w:r>
+        <w:t>maxYear</w:t>
+      </w:r>
+      <w:proofErr w:type="spellEnd"/>
+      <w:r>
+        <w:t xml:space="preserve"> = 2017;</w:t>
+      </w:r>
+    </w:p>
+    <w:p>
+      <w:r>
+        <w:t xml:space="preserve">    </w:t>
+      </w:r>
+      <w:proofErr w:type="spellStart"/>
+      <w:r>
+        <w:t>var</w:t>
+      </w:r>
+      <w:proofErr w:type="spellEnd"/>
+      <w:r>
+        <w:t xml:space="preserve"> </w:t>
+      </w:r>
+      <w:proofErr w:type="spellStart"/>
+      <w:r>
+        <w:t>daySel</w:t>
+      </w:r>
+      <w:proofErr w:type="spellEnd"/>
+      <w:r>
+        <w:t xml:space="preserve"> = </w:t>
+      </w:r>
+      <w:proofErr w:type="spellStart"/>
+      <w:proofErr w:type="gramStart"/>
+      <w:r>
+        <w:t>document.getElementById</w:t>
+      </w:r>
+      <w:proofErr w:type="spellEnd"/>
+      <w:proofErr w:type="gramEnd"/>
+      <w:r>
+        <w:t>('day');</w:t>
+      </w:r>
+    </w:p>
+    <w:p>
+      <w:r>
+        <w:t xml:space="preserve">    </w:t>
+      </w:r>
+      <w:proofErr w:type="spellStart"/>
+      <w:r>
+        <w:t>var</w:t>
+      </w:r>
+      <w:proofErr w:type="spellEnd"/>
+      <w:r>
+        <w:t xml:space="preserve"> </w:t>
+      </w:r>
+      <w:proofErr w:type="spellStart"/>
+      <w:r>
+        <w:t>monSel</w:t>
+      </w:r>
+      <w:proofErr w:type="spellEnd"/>
+      <w:r>
+        <w:t xml:space="preserve"> = </w:t>
+      </w:r>
+      <w:proofErr w:type="spellStart"/>
+      <w:proofErr w:type="gramStart"/>
+      <w:r>
+        <w:t>document.getElementById</w:t>
+      </w:r>
+      <w:proofErr w:type="spellEnd"/>
+      <w:proofErr w:type="gramEnd"/>
+      <w:r>
+        <w:t>('month');</w:t>
+      </w:r>
+    </w:p>
+    <w:p>
+      <w:r>
+        <w:t xml:space="preserve">    </w:t>
+      </w:r>
+      <w:proofErr w:type="spellStart"/>
+      <w:r>
+        <w:t>var</w:t>
+      </w:r>
+      <w:proofErr w:type="spellEnd"/>
+      <w:r>
+        <w:t xml:space="preserve"> </w:t>
+      </w:r>
+      <w:proofErr w:type="spellStart"/>
+      <w:r>
+        <w:t>yeaSel</w:t>
+      </w:r>
+      <w:proofErr w:type="spellEnd"/>
+      <w:r>
+        <w:t xml:space="preserve"> = </w:t>
+      </w:r>
+      <w:proofErr w:type="spellStart"/>
+      <w:proofErr w:type="gramStart"/>
+      <w:r>
+        <w:t>document.getElementById</w:t>
+      </w:r>
+      <w:proofErr w:type="spellEnd"/>
+      <w:proofErr w:type="gramEnd"/>
+      <w:r>
+        <w:t>('year');</w:t>
+      </w:r>
+    </w:p>
+    <w:p>
+      <w:r>
+        <w:t xml:space="preserve">    </w:t>
+      </w:r>
+      <w:proofErr w:type="spellStart"/>
+      <w:r>
+        <w:t>var</w:t>
+      </w:r>
+      <w:proofErr w:type="spellEnd"/>
+      <w:r>
+        <w:t xml:space="preserve"> </w:t>
+      </w:r>
+      <w:proofErr w:type="spellStart"/>
+      <w:r>
+        <w:t>spoSel</w:t>
+      </w:r>
+      <w:proofErr w:type="spellEnd"/>
+      <w:r>
+        <w:t xml:space="preserve"> = </w:t>
+      </w:r>
+      <w:proofErr w:type="spellStart"/>
+      <w:proofErr w:type="gramStart"/>
+      <w:r>
+        <w:t>document.getElementById</w:t>
+      </w:r>
+      <w:proofErr w:type="spellEnd"/>
+      <w:proofErr w:type="gramEnd"/>
+      <w:r>
+        <w:t>('sport');</w:t>
+      </w:r>
+    </w:p>
+    <w:p>
+      <w:r>
+        <w:t xml:space="preserve">    </w:t>
+      </w:r>
+    </w:p>
+    <w:p>
+      <w:r>
+        <w:t xml:space="preserve">    for (</w:t>
+      </w:r>
+      <w:proofErr w:type="spellStart"/>
+      <w:r>
+        <w:t>var</w:t>
+      </w:r>
+      <w:proofErr w:type="spellEnd"/>
+      <w:r>
+        <w:t xml:space="preserve"> </w:t>
+      </w:r>
+      <w:proofErr w:type="spellStart"/>
+      <w:r>
+        <w:t>i</w:t>
+      </w:r>
+      <w:proofErr w:type="spellEnd"/>
+      <w:r>
+        <w:t xml:space="preserve"> = 0; </w:t>
+      </w:r>
+      <w:proofErr w:type="spellStart"/>
+      <w:r>
+        <w:t>i</w:t>
+      </w:r>
+      <w:proofErr w:type="spellEnd"/>
+      <w:r>
+        <w:t xml:space="preserve"> &lt; </w:t>
+      </w:r>
+      <w:proofErr w:type="spellStart"/>
+      <w:proofErr w:type="gramStart"/>
+      <w:r>
+        <w:t>months.length</w:t>
+      </w:r>
+      <w:proofErr w:type="spellEnd"/>
+      <w:proofErr w:type="gramEnd"/>
+      <w:r>
+        <w:t xml:space="preserve">; </w:t>
+      </w:r>
+      <w:proofErr w:type="spellStart"/>
+      <w:r>
+        <w:t>i</w:t>
+      </w:r>
+      <w:proofErr w:type="spellEnd"/>
+      <w:r>
+        <w:t>++)</w:t>
+      </w:r>
+    </w:p>
+    <w:p>
+      <w:r>
+        <w:t xml:space="preserve">    {</w:t>
+      </w:r>
+    </w:p>
+    <w:p>
+      <w:r>
+        <w:t xml:space="preserve">      </w:t>
+      </w:r>
+      <w:proofErr w:type="spellStart"/>
+      <w:r>
+        <w:t>var</w:t>
+      </w:r>
+      <w:proofErr w:type="spellEnd"/>
+      <w:r>
+        <w:t xml:space="preserve"> opt = </w:t>
+      </w:r>
+      <w:proofErr w:type="spellStart"/>
+      <w:proofErr w:type="gramStart"/>
+      <w:r>
+        <w:t>document.createElement</w:t>
+      </w:r>
+      <w:proofErr w:type="spellEnd"/>
+      <w:proofErr w:type="gramEnd"/>
+      <w:r>
+        <w:t>('option');</w:t>
+      </w:r>
+    </w:p>
+    <w:p>
+      <w:r>
+        <w:t xml:space="preserve">      </w:t>
+      </w:r>
+      <w:proofErr w:type="spellStart"/>
+      <w:proofErr w:type="gramStart"/>
+      <w:r>
+        <w:t>opt.innerHTML</w:t>
+      </w:r>
+      <w:proofErr w:type="spellEnd"/>
+      <w:proofErr w:type="gramEnd"/>
+      <w:r>
+        <w:t xml:space="preserve"> = months[</w:t>
+      </w:r>
+      <w:proofErr w:type="spellStart"/>
+      <w:r>
+        <w:t>i</w:t>
+      </w:r>
+      <w:proofErr w:type="spellEnd"/>
+      <w:r>
+        <w:t>];</w:t>
+      </w:r>
+    </w:p>
+    <w:p>
+      <w:r>
+        <w:t xml:space="preserve">      </w:t>
+      </w:r>
+      <w:proofErr w:type="spellStart"/>
+      <w:r>
+        <w:t>opt.value</w:t>
+      </w:r>
+      <w:proofErr w:type="spellEnd"/>
+      <w:r>
+        <w:t xml:space="preserve"> = months[</w:t>
+      </w:r>
+      <w:proofErr w:type="spellStart"/>
+      <w:r>
+        <w:t>i</w:t>
+      </w:r>
+      <w:proofErr w:type="spellEnd"/>
+      <w:r>
+        <w:t>];</w:t>
+      </w:r>
+    </w:p>
+    <w:p>
+      <w:r>
+        <w:t xml:space="preserve">      </w:t>
+      </w:r>
+      <w:proofErr w:type="spellStart"/>
+      <w:r>
+        <w:t>monSel.appendChild</w:t>
+      </w:r>
+      <w:proofErr w:type="spellEnd"/>
+      <w:r>
+        <w:t>(opt);</w:t>
+      </w:r>
+    </w:p>
+    <w:p>
+      <w:r>
+        <w:t xml:space="preserve">    }</w:t>
+      </w:r>
+    </w:p>
+    <w:p>
+      <w:r>
+        <w:t xml:space="preserve">    </w:t>
+      </w:r>
+    </w:p>
+    <w:p>
+      <w:r>
+        <w:t xml:space="preserve">    for (</w:t>
+      </w:r>
+      <w:proofErr w:type="spellStart"/>
+      <w:r>
+        <w:t>var</w:t>
+      </w:r>
+      <w:proofErr w:type="spellEnd"/>
+      <w:r>
+        <w:t xml:space="preserve"> </w:t>
+      </w:r>
+      <w:proofErr w:type="spellStart"/>
+      <w:r>
+        <w:t>i</w:t>
+      </w:r>
+      <w:proofErr w:type="spellEnd"/>
+      <w:r>
+        <w:t xml:space="preserve"> = </w:t>
+      </w:r>
+      <w:proofErr w:type="spellStart"/>
+      <w:r>
+        <w:t>minYear</w:t>
+      </w:r>
+      <w:proofErr w:type="spellEnd"/>
+      <w:r>
+        <w:t xml:space="preserve">; </w:t>
+      </w:r>
+      <w:proofErr w:type="spellStart"/>
+      <w:r>
+        <w:t>i</w:t>
+      </w:r>
+      <w:proofErr w:type="spellEnd"/>
+      <w:r>
+        <w:t xml:space="preserve"> &lt;= </w:t>
+      </w:r>
+      <w:proofErr w:type="spellStart"/>
+      <w:r>
+        <w:t>maxYear</w:t>
+      </w:r>
+      <w:proofErr w:type="spellEnd"/>
+      <w:r>
+        <w:t xml:space="preserve">; </w:t>
+      </w:r>
+      <w:proofErr w:type="spellStart"/>
+      <w:r>
+        <w:t>i</w:t>
+      </w:r>
+      <w:proofErr w:type="spellEnd"/>
+      <w:r>
+        <w:t>++)</w:t>
+      </w:r>
+    </w:p>
+    <w:p>
+      <w:r>
+        <w:t xml:space="preserve">    {</w:t>
+      </w:r>
+    </w:p>
+    <w:p>
+      <w:r>
+        <w:t xml:space="preserve">      </w:t>
+      </w:r>
+      <w:proofErr w:type="spellStart"/>
+      <w:r>
+        <w:t>var</w:t>
+      </w:r>
+      <w:proofErr w:type="spellEnd"/>
+      <w:r>
+        <w:t xml:space="preserve"> opt = </w:t>
+      </w:r>
+      <w:proofErr w:type="spellStart"/>
+      <w:proofErr w:type="gramStart"/>
+      <w:r>
+        <w:t>document.createElement</w:t>
+      </w:r>
+      <w:proofErr w:type="spellEnd"/>
+      <w:proofErr w:type="gramEnd"/>
+      <w:r>
+        <w:t>('option');</w:t>
+      </w:r>
+    </w:p>
+    <w:p>
+      <w:r>
+        <w:t xml:space="preserve">      </w:t>
+      </w:r>
+      <w:proofErr w:type="spellStart"/>
+      <w:proofErr w:type="gramStart"/>
+      <w:r>
+        <w:t>opt.innerHTML</w:t>
+      </w:r>
+      <w:proofErr w:type="spellEnd"/>
+      <w:proofErr w:type="gramEnd"/>
+      <w:r>
+        <w:t xml:space="preserve"> = </w:t>
+      </w:r>
+      <w:proofErr w:type="spellStart"/>
+      <w:r>
+        <w:t>i</w:t>
+      </w:r>
+      <w:proofErr w:type="spellEnd"/>
+      <w:r>
+        <w:t>;</w:t>
+      </w:r>
+    </w:p>
+    <w:p>
+      <w:r>
+        <w:t xml:space="preserve">      </w:t>
+      </w:r>
+      <w:proofErr w:type="spellStart"/>
+      <w:r>
+        <w:t>opt.value</w:t>
+      </w:r>
+      <w:proofErr w:type="spellEnd"/>
+      <w:r>
+        <w:t xml:space="preserve"> = </w:t>
+      </w:r>
+      <w:proofErr w:type="spellStart"/>
+      <w:r>
+        <w:t>i</w:t>
+      </w:r>
+      <w:proofErr w:type="spellEnd"/>
+      <w:r>
+        <w:t>;</w:t>
+      </w:r>
+    </w:p>
+    <w:p>
+      <w:r>
+        <w:t xml:space="preserve">      </w:t>
+      </w:r>
+      <w:proofErr w:type="spellStart"/>
+      <w:r>
+        <w:t>yeaSel.appendChild</w:t>
+      </w:r>
+      <w:proofErr w:type="spellEnd"/>
+      <w:r>
+        <w:t>(opt);</w:t>
+      </w:r>
+    </w:p>
+    <w:p>
+      <w:r>
+        <w:t xml:space="preserve">    }</w:t>
+      </w:r>
+    </w:p>
+    <w:p>
+      <w:r>
+        <w:t xml:space="preserve">    </w:t>
+      </w:r>
+    </w:p>
+    <w:p>
+      <w:r>
+        <w:t xml:space="preserve">    for (</w:t>
+      </w:r>
+      <w:proofErr w:type="spellStart"/>
+      <w:r>
+        <w:t>var</w:t>
+      </w:r>
+      <w:proofErr w:type="spellEnd"/>
+      <w:r>
+        <w:t xml:space="preserve"> d = 1; d &lt;= 31; d++)</w:t>
+      </w:r>
+    </w:p>
+    <w:p>
+      <w:r>
+        <w:lastRenderedPageBreak/>
+        <w:t xml:space="preserve">    {</w:t>
+      </w:r>
+    </w:p>
+    <w:p>
+      <w:r>
+        <w:t xml:space="preserve">      </w:t>
+      </w:r>
+      <w:proofErr w:type="spellStart"/>
+      <w:r>
+        <w:t>var</w:t>
+      </w:r>
+      <w:proofErr w:type="spellEnd"/>
+      <w:r>
+        <w:t xml:space="preserve"> opt = </w:t>
+      </w:r>
+      <w:proofErr w:type="spellStart"/>
+      <w:proofErr w:type="gramStart"/>
+      <w:r>
+        <w:t>document.createElement</w:t>
+      </w:r>
+      <w:proofErr w:type="spellEnd"/>
+      <w:proofErr w:type="gramEnd"/>
+      <w:r>
+        <w:t>('option');</w:t>
+      </w:r>
+    </w:p>
+    <w:p>
+      <w:r>
+        <w:t xml:space="preserve">      </w:t>
+      </w:r>
+      <w:proofErr w:type="spellStart"/>
+      <w:proofErr w:type="gramStart"/>
+      <w:r>
+        <w:t>opt.innerHTML</w:t>
+      </w:r>
+      <w:proofErr w:type="spellEnd"/>
+      <w:proofErr w:type="gramEnd"/>
+      <w:r>
+        <w:t xml:space="preserve"> = d;</w:t>
+      </w:r>
+    </w:p>
+    <w:p>
+      <w:r>
+        <w:t xml:space="preserve">      </w:t>
+      </w:r>
+      <w:proofErr w:type="spellStart"/>
+      <w:r>
+        <w:t>opt.value</w:t>
+      </w:r>
+      <w:proofErr w:type="spellEnd"/>
+      <w:r>
+        <w:t xml:space="preserve"> = d;</w:t>
+      </w:r>
+    </w:p>
+    <w:p>
+      <w:r>
+        <w:t xml:space="preserve">      </w:t>
+      </w:r>
+      <w:proofErr w:type="spellStart"/>
+      <w:r>
+        <w:t>daySel.appendChild</w:t>
+      </w:r>
+      <w:proofErr w:type="spellEnd"/>
+      <w:r>
+        <w:t>(opt);</w:t>
+      </w:r>
+    </w:p>
+    <w:p>
+      <w:r>
+        <w:t xml:space="preserve">    }</w:t>
+      </w:r>
+    </w:p>
+    <w:p>
+      <w:r>
+        <w:t xml:space="preserve">    </w:t>
+      </w:r>
+    </w:p>
+    <w:p>
+      <w:r>
+        <w:t xml:space="preserve">    for (</w:t>
+      </w:r>
+      <w:proofErr w:type="spellStart"/>
+      <w:r>
+        <w:t>var</w:t>
+      </w:r>
+      <w:proofErr w:type="spellEnd"/>
+      <w:r>
+        <w:t xml:space="preserve"> s = 0; s &lt; </w:t>
+      </w:r>
+      <w:proofErr w:type="spellStart"/>
+      <w:proofErr w:type="gramStart"/>
+      <w:r>
+        <w:t>sports.length</w:t>
+      </w:r>
+      <w:proofErr w:type="spellEnd"/>
+      <w:proofErr w:type="gramEnd"/>
+      <w:r>
+        <w:t>; s++)</w:t>
+      </w:r>
+    </w:p>
+    <w:p>
+      <w:r>
+        <w:t xml:space="preserve">    {</w:t>
+      </w:r>
+    </w:p>
+    <w:p>
+      <w:r>
+        <w:t xml:space="preserve">      </w:t>
+      </w:r>
+      <w:proofErr w:type="spellStart"/>
+      <w:r>
+        <w:t>var</w:t>
+      </w:r>
+      <w:proofErr w:type="spellEnd"/>
+      <w:r>
+        <w:t xml:space="preserve"> opt = </w:t>
+      </w:r>
+      <w:proofErr w:type="spellStart"/>
+      <w:proofErr w:type="gramStart"/>
+      <w:r>
+        <w:t>document.createElement</w:t>
+      </w:r>
+      <w:proofErr w:type="spellEnd"/>
+      <w:proofErr w:type="gramEnd"/>
+      <w:r>
+        <w:t>('option');</w:t>
+      </w:r>
+    </w:p>
+    <w:p>
+      <w:r>
+        <w:t xml:space="preserve">      </w:t>
+      </w:r>
+      <w:proofErr w:type="spellStart"/>
+      <w:proofErr w:type="gramStart"/>
+      <w:r>
+        <w:t>opt.innerHTML</w:t>
+      </w:r>
+      <w:proofErr w:type="spellEnd"/>
+      <w:proofErr w:type="gramEnd"/>
+      <w:r>
+        <w:t xml:space="preserve"> = sports[s];</w:t>
+      </w:r>
+    </w:p>
+    <w:p>
+      <w:r>
+        <w:t xml:space="preserve">      </w:t>
+      </w:r>
+      <w:proofErr w:type="spellStart"/>
+      <w:r>
+        <w:t>opt.value</w:t>
+      </w:r>
+      <w:proofErr w:type="spellEnd"/>
+      <w:r>
+        <w:t xml:space="preserve"> = sports[s];</w:t>
+      </w:r>
+    </w:p>
+    <w:p>
+      <w:r>
+        <w:t xml:space="preserve">      </w:t>
+      </w:r>
+      <w:proofErr w:type="spellStart"/>
+      <w:r>
+        <w:t>spoSel.appendChild</w:t>
+      </w:r>
+      <w:proofErr w:type="spellEnd"/>
+      <w:r>
+        <w:t>(opt);</w:t>
+      </w:r>
+    </w:p>
+    <w:p>
+      <w:r>
+        <w:t xml:space="preserve">    }</w:t>
+      </w:r>
+    </w:p>
+    <w:p>
+      <w:r>
+        <w:t xml:space="preserve">    </w:t>
+      </w:r>
+    </w:p>
+    <w:p>
+      <w:r>
+        <w:t xml:space="preserve">    function </w:t>
+      </w:r>
+      <w:proofErr w:type="spellStart"/>
+      <w:r>
+        <w:t>changeMonth</w:t>
+      </w:r>
+      <w:proofErr w:type="spellEnd"/>
+      <w:r>
+        <w:t>(</w:t>
+      </w:r>
+      <w:proofErr w:type="spellStart"/>
+      <w:r>
+        <w:t>sel</w:t>
+      </w:r>
+      <w:proofErr w:type="spellEnd"/>
+      <w:r>
+        <w:t>)</w:t>
+      </w:r>
+    </w:p>
+    <w:p>
+      <w:r>
+        <w:t xml:space="preserve">    {</w:t>
+      </w:r>
+    </w:p>
+    <w:p>
+      <w:r>
+        <w:t xml:space="preserve">      while (</w:t>
+      </w:r>
+      <w:proofErr w:type="spellStart"/>
+      <w:r>
+        <w:t>daySel.firstChild</w:t>
+      </w:r>
+      <w:proofErr w:type="spellEnd"/>
+      <w:r>
+        <w:t>)</w:t>
+      </w:r>
+    </w:p>
+    <w:p>
+      <w:r>
+        <w:t xml:space="preserve">      {</w:t>
+      </w:r>
+    </w:p>
+    <w:p>
+      <w:r>
+        <w:t xml:space="preserve">        </w:t>
+      </w:r>
+      <w:proofErr w:type="spellStart"/>
+      <w:r>
+        <w:t>daySel.removeChild</w:t>
+      </w:r>
+      <w:proofErr w:type="spellEnd"/>
+      <w:r>
+        <w:t>(</w:t>
+      </w:r>
+      <w:proofErr w:type="spellStart"/>
+      <w:r>
+        <w:t>daySel.firstChild</w:t>
+      </w:r>
+      <w:proofErr w:type="spellEnd"/>
+      <w:r>
+        <w:t>);</w:t>
+      </w:r>
+    </w:p>
+    <w:p>
+      <w:r>
+        <w:t xml:space="preserve">      }</w:t>
+      </w:r>
+    </w:p>
+    <w:p>
+      <w:r>
+        <w:t xml:space="preserve">      </w:t>
+      </w:r>
+    </w:p>
+    <w:p>
+      <w:r>
+        <w:t xml:space="preserve">      </w:t>
+      </w:r>
+      <w:proofErr w:type="spellStart"/>
+      <w:r>
+        <w:t>currMonth</w:t>
+      </w:r>
+      <w:proofErr w:type="spellEnd"/>
+      <w:r>
+        <w:t xml:space="preserve"> = </w:t>
+      </w:r>
+      <w:proofErr w:type="spellStart"/>
+      <w:r>
+        <w:t>sel</w:t>
+      </w:r>
+      <w:proofErr w:type="spellEnd"/>
+      <w:r>
+        <w:t>;</w:t>
+      </w:r>
+    </w:p>
+    <w:p>
+      <w:r>
+        <w:t xml:space="preserve">      </w:t>
+      </w:r>
+    </w:p>
+    <w:p>
+      <w:r>
+        <w:t xml:space="preserve">      if ((</w:t>
+      </w:r>
+      <w:proofErr w:type="spellStart"/>
+      <w:r>
+        <w:t>currMonth</w:t>
+      </w:r>
+      <w:proofErr w:type="spellEnd"/>
+      <w:r>
+        <w:t xml:space="preserve"> == 0) || (</w:t>
+      </w:r>
+      <w:proofErr w:type="spellStart"/>
+      <w:r>
+        <w:t>currMonth</w:t>
+      </w:r>
+      <w:proofErr w:type="spellEnd"/>
+      <w:r>
+        <w:t xml:space="preserve"> == 2) || (</w:t>
+      </w:r>
+      <w:proofErr w:type="spellStart"/>
+      <w:r>
+        <w:t>currMonth</w:t>
+      </w:r>
+      <w:proofErr w:type="spellEnd"/>
+      <w:r>
+        <w:t xml:space="preserve"> == 4) || (</w:t>
+      </w:r>
+      <w:proofErr w:type="spellStart"/>
+      <w:r>
+        <w:t>currMonth</w:t>
+      </w:r>
+      <w:proofErr w:type="spellEnd"/>
+      <w:r>
+        <w:t xml:space="preserve"> == 6) ||</w:t>
+      </w:r>
+    </w:p>
+    <w:p>
+      <w:r>
+        <w:t xml:space="preserve">          (</w:t>
+      </w:r>
+      <w:proofErr w:type="spellStart"/>
+      <w:r>
+        <w:t>currMonth</w:t>
+      </w:r>
+      <w:proofErr w:type="spellEnd"/>
+      <w:r>
+        <w:t xml:space="preserve"> == 7) || (</w:t>
+      </w:r>
+      <w:proofErr w:type="spellStart"/>
+      <w:r>
+        <w:t>currMonth</w:t>
+      </w:r>
+      <w:proofErr w:type="spellEnd"/>
+      <w:r>
+        <w:t xml:space="preserve"> == 9) || (</w:t>
+      </w:r>
+      <w:proofErr w:type="spellStart"/>
+      <w:r>
+        <w:t>currMonth</w:t>
+      </w:r>
+      <w:proofErr w:type="spellEnd"/>
+      <w:r>
+        <w:t xml:space="preserve"> == 11))</w:t>
+      </w:r>
+    </w:p>
+    <w:p>
+      <w:r>
+        <w:t xml:space="preserve">      {</w:t>
+      </w:r>
+    </w:p>
+    <w:p>
+      <w:r>
+        <w:t xml:space="preserve">        for (</w:t>
+      </w:r>
+      <w:proofErr w:type="spellStart"/>
+      <w:r>
+        <w:t>var</w:t>
+      </w:r>
+      <w:proofErr w:type="spellEnd"/>
+      <w:r>
+        <w:t xml:space="preserve"> d = 1; d &lt;= 31; d++)</w:t>
+      </w:r>
+    </w:p>
+    <w:p>
+      <w:r>
+        <w:t xml:space="preserve">        {</w:t>
+      </w:r>
+    </w:p>
+    <w:p>
+      <w:r>
+        <w:t xml:space="preserve">          </w:t>
+      </w:r>
+      <w:proofErr w:type="spellStart"/>
+      <w:r>
+        <w:t>var</w:t>
+      </w:r>
+      <w:proofErr w:type="spellEnd"/>
+      <w:r>
+        <w:t xml:space="preserve"> opt = </w:t>
+      </w:r>
+      <w:proofErr w:type="spellStart"/>
+      <w:proofErr w:type="gramStart"/>
+      <w:r>
+        <w:t>document.createElement</w:t>
+      </w:r>
+      <w:proofErr w:type="spellEnd"/>
+      <w:proofErr w:type="gramEnd"/>
+      <w:r>
+        <w:t>('option');</w:t>
+      </w:r>
+    </w:p>
+    <w:p>
+      <w:r>
+        <w:t xml:space="preserve">          </w:t>
+      </w:r>
+      <w:proofErr w:type="spellStart"/>
+      <w:proofErr w:type="gramStart"/>
+      <w:r>
+        <w:t>opt.innerHTML</w:t>
+      </w:r>
+      <w:proofErr w:type="spellEnd"/>
+      <w:proofErr w:type="gramEnd"/>
+      <w:r>
+        <w:t xml:space="preserve"> = d;</w:t>
+      </w:r>
+    </w:p>
+    <w:p>
+      <w:r>
+        <w:lastRenderedPageBreak/>
+        <w:t xml:space="preserve">          </w:t>
+      </w:r>
+      <w:proofErr w:type="spellStart"/>
+      <w:r>
+        <w:t>opt.value</w:t>
+      </w:r>
+      <w:proofErr w:type="spellEnd"/>
+      <w:r>
+        <w:t xml:space="preserve"> = d;</w:t>
+      </w:r>
+    </w:p>
+    <w:p>
+      <w:r>
+        <w:t xml:space="preserve">          </w:t>
+      </w:r>
+      <w:proofErr w:type="spellStart"/>
+      <w:r>
+        <w:t>daySel.appendChild</w:t>
+      </w:r>
+      <w:proofErr w:type="spellEnd"/>
+      <w:r>
+        <w:t>(opt);</w:t>
+      </w:r>
+    </w:p>
+    <w:p>
+      <w:r>
+        <w:t xml:space="preserve">        }</w:t>
+      </w:r>
+    </w:p>
+    <w:p>
+      <w:r>
+        <w:t xml:space="preserve">      </w:t>
+      </w:r>
+      <w:proofErr w:type="gramStart"/>
+      <w:r>
+        <w:t>}else</w:t>
+      </w:r>
+      <w:proofErr w:type="gramEnd"/>
+      <w:r>
+        <w:t xml:space="preserve"> if ((</w:t>
+      </w:r>
+      <w:proofErr w:type="spellStart"/>
+      <w:r>
+        <w:t>currMonth</w:t>
+      </w:r>
+      <w:proofErr w:type="spellEnd"/>
+      <w:r>
+        <w:t xml:space="preserve"> == 3) || (</w:t>
+      </w:r>
+      <w:proofErr w:type="spellStart"/>
+      <w:r>
+        <w:t>currMonth</w:t>
+      </w:r>
+      <w:proofErr w:type="spellEnd"/>
+      <w:r>
+        <w:t xml:space="preserve"> == 5) || (</w:t>
+      </w:r>
+      <w:proofErr w:type="spellStart"/>
+      <w:r>
+        <w:t>currMonth</w:t>
+      </w:r>
+      <w:proofErr w:type="spellEnd"/>
+      <w:r>
+        <w:t xml:space="preserve"> == 8) || (</w:t>
+      </w:r>
+      <w:proofErr w:type="spellStart"/>
+      <w:r>
+        <w:t>currMonth</w:t>
+      </w:r>
+      <w:proofErr w:type="spellEnd"/>
+      <w:r>
+        <w:t xml:space="preserve"> == 10))</w:t>
+      </w:r>
+    </w:p>
+    <w:p>
+      <w:r>
+        <w:t xml:space="preserve">      {</w:t>
+      </w:r>
+    </w:p>
+    <w:p>
+      <w:r>
+        <w:t xml:space="preserve">        for (</w:t>
+      </w:r>
+      <w:proofErr w:type="spellStart"/>
+      <w:r>
+        <w:t>var</w:t>
+      </w:r>
+      <w:proofErr w:type="spellEnd"/>
+      <w:r>
+        <w:t xml:space="preserve"> d = 1; d &lt;= 30; d++)</w:t>
+      </w:r>
+    </w:p>
+    <w:p>
+      <w:r>
+        <w:t xml:space="preserve">        {</w:t>
+      </w:r>
+    </w:p>
+    <w:p>
+      <w:r>
+        <w:t xml:space="preserve">          </w:t>
+      </w:r>
+      <w:proofErr w:type="spellStart"/>
+      <w:r>
+        <w:t>var</w:t>
+      </w:r>
+      <w:proofErr w:type="spellEnd"/>
+      <w:r>
+        <w:t xml:space="preserve"> opt = </w:t>
+      </w:r>
+      <w:proofErr w:type="spellStart"/>
+      <w:proofErr w:type="gramStart"/>
+      <w:r>
+        <w:t>document.createElement</w:t>
+      </w:r>
+      <w:proofErr w:type="spellEnd"/>
+      <w:proofErr w:type="gramEnd"/>
+      <w:r>
+        <w:t>('option');</w:t>
+      </w:r>
+    </w:p>
+    <w:p>
+      <w:r>
+        <w:t xml:space="preserve">          </w:t>
+      </w:r>
+      <w:proofErr w:type="spellStart"/>
+      <w:proofErr w:type="gramStart"/>
+      <w:r>
+        <w:t>opt.innerHTML</w:t>
+      </w:r>
+      <w:proofErr w:type="spellEnd"/>
+      <w:proofErr w:type="gramEnd"/>
+      <w:r>
+        <w:t xml:space="preserve"> = d;</w:t>
+      </w:r>
+    </w:p>
+    <w:p>
+      <w:r>
+        <w:t xml:space="preserve">          </w:t>
+      </w:r>
+      <w:proofErr w:type="spellStart"/>
+      <w:r>
+        <w:t>opt.value</w:t>
+      </w:r>
+      <w:proofErr w:type="spellEnd"/>
+      <w:r>
+        <w:t xml:space="preserve"> = d;</w:t>
+      </w:r>
+    </w:p>
+    <w:p>
+      <w:r>
+        <w:t xml:space="preserve">          </w:t>
+      </w:r>
+      <w:proofErr w:type="spellStart"/>
+      <w:r>
+        <w:t>daySel.appendChild</w:t>
+      </w:r>
+      <w:proofErr w:type="spellEnd"/>
+      <w:r>
+        <w:t>(opt);</w:t>
+      </w:r>
+    </w:p>
+    <w:p>
+      <w:r>
+        <w:t xml:space="preserve">        }</w:t>
+      </w:r>
+    </w:p>
+    <w:p>
+      <w:r>
+        <w:t xml:space="preserve">      </w:t>
+      </w:r>
+      <w:proofErr w:type="gramStart"/>
+      <w:r>
+        <w:t>}else</w:t>
+      </w:r>
+      <w:proofErr w:type="gramEnd"/>
+      <w:r>
+        <w:t xml:space="preserve"> if ((</w:t>
+      </w:r>
+      <w:proofErr w:type="spellStart"/>
+      <w:r>
+        <w:t>currMonth</w:t>
+      </w:r>
+      <w:proofErr w:type="spellEnd"/>
+      <w:r>
+        <w:t xml:space="preserve"> == 1))</w:t>
+      </w:r>
+    </w:p>
+    <w:p>
+      <w:r>
+        <w:t xml:space="preserve">      {</w:t>
+      </w:r>
+    </w:p>
+    <w:p>
+      <w:r>
+        <w:t xml:space="preserve">        for (</w:t>
+      </w:r>
+      <w:proofErr w:type="spellStart"/>
+      <w:r>
+        <w:t>var</w:t>
+      </w:r>
+      <w:proofErr w:type="spellEnd"/>
+      <w:r>
+        <w:t xml:space="preserve"> d = 1; d &lt;=29; d++)</w:t>
+      </w:r>
+    </w:p>
+    <w:p>
+      <w:r>
+        <w:t xml:space="preserve">        {</w:t>
+      </w:r>
+    </w:p>
+    <w:p>
+      <w:r>
+        <w:t xml:space="preserve">          </w:t>
+      </w:r>
+      <w:proofErr w:type="spellStart"/>
+      <w:r>
+        <w:t>var</w:t>
+      </w:r>
+      <w:proofErr w:type="spellEnd"/>
+      <w:r>
+        <w:t xml:space="preserve"> opt = </w:t>
+      </w:r>
+      <w:proofErr w:type="spellStart"/>
+      <w:proofErr w:type="gramStart"/>
+      <w:r>
+        <w:t>document.createElement</w:t>
+      </w:r>
+      <w:proofErr w:type="spellEnd"/>
+      <w:proofErr w:type="gramEnd"/>
+      <w:r>
+        <w:t>('option');</w:t>
+      </w:r>
+    </w:p>
+    <w:p>
+      <w:r>
+        <w:t xml:space="preserve">          </w:t>
+      </w:r>
+      <w:proofErr w:type="spellStart"/>
+      <w:proofErr w:type="gramStart"/>
+      <w:r>
+        <w:t>opt.innerHTML</w:t>
+      </w:r>
+      <w:proofErr w:type="spellEnd"/>
+      <w:proofErr w:type="gramEnd"/>
+      <w:r>
+        <w:t xml:space="preserve"> = d;</w:t>
+      </w:r>
+    </w:p>
+    <w:p>
+      <w:r>
+        <w:t xml:space="preserve">          </w:t>
+      </w:r>
+      <w:proofErr w:type="spellStart"/>
+      <w:r>
+        <w:t>opt.value</w:t>
+      </w:r>
+      <w:proofErr w:type="spellEnd"/>
+      <w:r>
+        <w:t xml:space="preserve"> = d;</w:t>
+      </w:r>
+    </w:p>
+    <w:p>
+      <w:r>
+        <w:t xml:space="preserve">          </w:t>
+      </w:r>
+      <w:proofErr w:type="spellStart"/>
+      <w:r>
+        <w:t>daySel.appendChild</w:t>
+      </w:r>
+      <w:proofErr w:type="spellEnd"/>
+      <w:r>
+        <w:t>(opt);</w:t>
+      </w:r>
+    </w:p>
+    <w:p>
+      <w:r>
+        <w:t xml:space="preserve">        }</w:t>
+      </w:r>
+    </w:p>
+    <w:p>
+      <w:r>
+        <w:t xml:space="preserve">      }</w:t>
+      </w:r>
+    </w:p>
+    <w:p>
+      <w:r>
+        <w:t xml:space="preserve">    }</w:t>
+      </w:r>
+    </w:p>
+    <w:p>
+      <w:pPr>
+        <w:pStyle w:val="Heading2"/>
+      </w:pPr>
+      <w:bookmarkStart w:id="6" w:name="_Toc478845762"/>
+      <w:r>
+        <w:t>index.css</w:t>
+      </w:r>
+      <w:bookmarkEnd w:id="6"/>
+    </w:p>
+    <w:p>
+      <w:r>
+        <w:t>body {</w:t>
+      </w:r>
+    </w:p>
+    <w:p>
+      <w:r>
+        <w:t xml:space="preserve">  background-image: </w:t>
+      </w:r>
+      <w:proofErr w:type="spellStart"/>
+      <w:r>
+        <w:t>url</w:t>
+      </w:r>
+      <w:proofErr w:type="spellEnd"/>
+      <w:r>
+        <w:t>("back_field.jpg");</w:t>
+      </w:r>
+    </w:p>
+    <w:p>
+      <w:r>
+        <w:t xml:space="preserve">  background-position: top;</w:t>
+      </w:r>
+    </w:p>
+    <w:p>
+      <w:r>
+        <w:t>}</w:t>
+      </w:r>
+    </w:p>
+    <w:p/>
+    <w:p>
+      <w:r>
+        <w:t>h2 {</w:t>
+      </w:r>
+    </w:p>
+    <w:p>
+      <w:r>
+        <w:t xml:space="preserve">  font-family: </w:t>
+      </w:r>
+      <w:proofErr w:type="spellStart"/>
+      <w:r>
+        <w:t>verdana</w:t>
+      </w:r>
+      <w:proofErr w:type="spellEnd"/>
+      <w:r>
+        <w:t>;</w:t>
+      </w:r>
+    </w:p>
+    <w:p>
+      <w:r>
+        <w:lastRenderedPageBreak/>
+        <w:t xml:space="preserve">  text-align: </w:t>
+      </w:r>
+      <w:proofErr w:type="spellStart"/>
+      <w:r>
+        <w:t>center</w:t>
+      </w:r>
+      <w:proofErr w:type="spellEnd"/>
+      <w:r>
+        <w:t>;</w:t>
+      </w:r>
+    </w:p>
+    <w:p>
+      <w:r>
+        <w:t>}</w:t>
+      </w:r>
+    </w:p>
+    <w:p/>
+    <w:p>
+      <w:r>
+        <w:t>#form {</w:t>
+      </w:r>
+    </w:p>
+    <w:p>
+      <w:r>
+        <w:t xml:space="preserve">  font-family: </w:t>
+      </w:r>
+      <w:proofErr w:type="spellStart"/>
+      <w:r>
+        <w:t>verdana</w:t>
+      </w:r>
+      <w:proofErr w:type="spellEnd"/>
+      <w:r>
+        <w:t>;</w:t>
+      </w:r>
+    </w:p>
+    <w:p>
+      <w:r>
+        <w:t xml:space="preserve">  font-size: 16px;</w:t>
+      </w:r>
+    </w:p>
+    <w:p>
+      <w:r>
+        <w:t xml:space="preserve">  text-align: </w:t>
+      </w:r>
+      <w:proofErr w:type="spellStart"/>
+      <w:r>
+        <w:t>center</w:t>
+      </w:r>
+      <w:proofErr w:type="spellEnd"/>
+      <w:r>
+        <w:t>;</w:t>
+      </w:r>
+    </w:p>
+    <w:p>
+      <w:r>
+        <w:t>}</w:t>
+      </w:r>
+    </w:p>
+    <w:p/>
+    <w:p>
+      <w:proofErr w:type="gramStart"/>
+      <w:r>
+        <w:t>input[</w:t>
+      </w:r>
+      <w:proofErr w:type="gramEnd"/>
+      <w:r>
+        <w:t>type = text], [type = email], select, [type = submit] {</w:t>
+      </w:r>
+    </w:p>
+    <w:p>
+      <w:r>
+        <w:t xml:space="preserve">  padding: 12px </w:t>
+      </w:r>
+      <w:proofErr w:type="spellStart"/>
+      <w:r>
+        <w:t>12px</w:t>
+      </w:r>
+      <w:proofErr w:type="spellEnd"/>
+      <w:r>
+        <w:t>;</w:t>
+      </w:r>
+    </w:p>
+    <w:p>
+      <w:r>
+        <w:t xml:space="preserve">  margin: 8px 0;</w:t>
+      </w:r>
+    </w:p>
+    <w:p>
+      <w:r>
+        <w:t xml:space="preserve">  box-sizing: border-box;</w:t>
+      </w:r>
+    </w:p>
+    <w:p>
+      <w:r>
+        <w:t xml:space="preserve">  border: 2px solid grey;</w:t>
+      </w:r>
+    </w:p>
+    <w:p>
+      <w:r>
+        <w:t xml:space="preserve">  border-radius: 4px;</w:t>
+      </w:r>
+    </w:p>
+    <w:p>
+      <w:r>
+        <w:t>}</w:t>
+      </w:r>
+    </w:p>
+    <w:p/>
+    <w:p>
+      <w:proofErr w:type="gramStart"/>
+      <w:r>
+        <w:t>input[</w:t>
+      </w:r>
+      <w:proofErr w:type="gramEnd"/>
+      <w:r>
+        <w:t xml:space="preserve">type = text]:focus, [type = email]:focus, </w:t>
+      </w:r>
+      <w:proofErr w:type="spellStart"/>
+      <w:r>
+        <w:t>select:focus</w:t>
+      </w:r>
+      <w:proofErr w:type="spellEnd"/>
+      <w:r>
+        <w:t xml:space="preserve"> {</w:t>
+      </w:r>
+    </w:p>
+    <w:p>
+      <w:r>
+        <w:t xml:space="preserve">  border-</w:t>
+      </w:r>
+      <w:proofErr w:type="spellStart"/>
+      <w:r>
+        <w:t>color</w:t>
+      </w:r>
+      <w:proofErr w:type="spellEnd"/>
+      <w:r>
+        <w:t>: red;</w:t>
+      </w:r>
+    </w:p>
     <w:p>
       <w:pPr>
         <w:rPr>
@@ -9,97 +2403,490 @@
         </w:rPr>
       </w:pPr>
       <w:r>
-        <w:rPr>
-          <w:b/>
-        </w:rPr>
-        <w:t>Brief description of program</w:t>
-      </w:r>
-    </w:p>
-    <w:p>
-      <w:r>
-        <w:t>Use JavaScript and HTML to provide an interface and input validation for a user, requiring input of First Name, Surname, Email Address, and providing drop-down menus to allow input of Date of Birth and Favourite Sport.</w:t>
-      </w:r>
-    </w:p>
-    <w:p>
-      <w:pPr>
-        <w:rPr>
-          <w:b/>
-        </w:rPr>
-      </w:pPr>
-      <w:r>
-        <w:rPr>
-          <w:b/>
-        </w:rPr>
-        <w:t>Design description</w:t>
-      </w:r>
-    </w:p>
-    <w:p>
-      <w:r>
-        <w:t>I have a simple form asking for user first name, surname and email with auto-validated inputs. This mean that all three fields are marked as ‘required’, preventing a user leaving them blank. The email field is of type ‘email’, so HTML automatically requires the user to enter ‘something@somethingelse’.</w:t>
-      </w:r>
-    </w:p>
-    <w:p>
-      <w:r>
-        <w:t xml:space="preserve">The remaining inputs are validated by virtue of all being drop-down menus, therefore I can control all the available inputs, and the user can only choose from valid data. </w:t>
-      </w:r>
-    </w:p>
-    <w:p>
-      <w:r>
-        <w:t>All of the drop-down menus are populated using JavaScript. The Month and Sport drop-downs are populated from an array, the year drop-down is populated using a min and max year, and the day is populated depending on the month.</w:t>
-      </w:r>
-    </w:p>
-    <w:p>
-      <w:r>
-        <w:t>I have chosen to use JavaScript and &lt;select&gt;&lt;option&gt; tags to create date input, as I have read that the input type ‘date’ does not work with Firefox and earlier versions of Internet Explorer; it was also an interesting challenge to attempt.</w:t>
-      </w:r>
-    </w:p>
-    <w:p>
-      <w:r>
-        <w:t>The JavaScript is included from an external file; this is done so at the bottom of the body to improve the load time of the page’s visuals.</w:t>
-      </w:r>
-    </w:p>
-    <w:p>
-      <w:r>
-        <w:t>I have also constructed a small amount of css to improve the look of the page; this is included from an external file.</w:t>
-      </w:r>
-    </w:p>
-    <w:p>
-      <w:pPr>
-        <w:rPr>
-          <w:b/>
-        </w:rPr>
-      </w:pPr>
-      <w:r>
-        <w:rPr>
-          <w:b/>
-        </w:rPr>
-        <w:t>Source code</w:t>
-      </w:r>
-    </w:p>
-    <w:p>
-      <w:r>
-        <w:t>i</w:t>
-      </w:r>
-      <w:bookmarkStart w:id="0" w:name="_GoBack"/>
-      <w:bookmarkEnd w:id="0"/>
-      <w:r>
-        <w:t>ndex.html</w:t>
-      </w:r>
-    </w:p>
-    <w:p>
-      <w:pPr>
-        <w:rPr>
-          <w:b/>
-        </w:rPr>
-      </w:pPr>
-      <w:r>
-        <w:rPr>
-          <w:b/>
-        </w:rPr>
+        <w:t>}</w:t>
+      </w:r>
+    </w:p>
+    <w:p>
+      <w:pPr>
+        <w:pStyle w:val="Heading1"/>
+      </w:pPr>
+      <w:bookmarkStart w:id="7" w:name="_Toc478845763"/>
+      <w:r>
         <w:t>Sample test results</w:t>
       </w:r>
-    </w:p>
-    <w:p/>
+      <w:bookmarkEnd w:id="7"/>
+    </w:p>
+    <w:p>
+      <w:pPr>
+        <w:tabs>
+          <w:tab w:val="left" w:pos="1845"/>
+        </w:tabs>
+        <w:spacing w:after="0"/>
+      </w:pPr>
+      <w:r>
+        <w:t>This test uses good input:</w:t>
+      </w:r>
+    </w:p>
+    <w:p>
+      <w:pPr>
+        <w:tabs>
+          <w:tab w:val="left" w:pos="1845"/>
+        </w:tabs>
+        <w:spacing w:after="0" w:line="240" w:lineRule="auto"/>
+      </w:pPr>
+      <w:r>
+        <w:t>David</w:t>
+      </w:r>
+    </w:p>
+    <w:p>
+      <w:pPr>
+        <w:tabs>
+          <w:tab w:val="left" w:pos="1845"/>
+        </w:tabs>
+        <w:spacing w:after="0" w:line="240" w:lineRule="auto"/>
+      </w:pPr>
+      <w:r>
+        <w:t>Nankivell</w:t>
+      </w:r>
+    </w:p>
+    <w:p>
+      <w:pPr>
+        <w:tabs>
+          <w:tab w:val="left" w:pos="1845"/>
+        </w:tabs>
+        <w:spacing w:after="0" w:line="240" w:lineRule="auto"/>
+      </w:pPr>
+      <w:hyperlink r:id="rId5" w:history="1">
+        <w:r>
+          <w:rPr>
+            <w:rStyle w:val="Hyperlink"/>
+          </w:rPr>
+          <w:t>David.Nanki@gmail.com</w:t>
+        </w:r>
+      </w:hyperlink>
+    </w:p>
+    <w:p>
+      <w:pPr>
+        <w:tabs>
+          <w:tab w:val="left" w:pos="1845"/>
+        </w:tabs>
+        <w:spacing w:after="0" w:line="240" w:lineRule="auto"/>
+      </w:pPr>
+      <w:r>
+        <w:t>1</w:t>
+      </w:r>
+    </w:p>
+    <w:p>
+      <w:pPr>
+        <w:tabs>
+          <w:tab w:val="left" w:pos="1845"/>
+        </w:tabs>
+        <w:spacing w:after="0" w:line="240" w:lineRule="auto"/>
+      </w:pPr>
+      <w:r>
+        <w:t>January</w:t>
+      </w:r>
+    </w:p>
+    <w:p>
+      <w:pPr>
+        <w:tabs>
+          <w:tab w:val="left" w:pos="1845"/>
+        </w:tabs>
+        <w:spacing w:after="0" w:line="240" w:lineRule="auto"/>
+      </w:pPr>
+      <w:r>
+        <w:t>1995</w:t>
+      </w:r>
+    </w:p>
+    <w:p>
+      <w:pPr>
+        <w:tabs>
+          <w:tab w:val="left" w:pos="1845"/>
+        </w:tabs>
+        <w:spacing w:line="240" w:lineRule="auto"/>
+      </w:pPr>
+      <w:r>
+        <w:t>Tennis</w:t>
+      </w:r>
+    </w:p>
+    <w:p>
+      <w:pPr>
+        <w:tabs>
+          <w:tab w:val="left" w:pos="1845"/>
+        </w:tabs>
+        <w:spacing w:after="0"/>
+      </w:pPr>
+      <w:r>
+        <w:t>Bad first name input; requests blank field prior to submission:</w:t>
+      </w:r>
+    </w:p>
+    <w:p>
+      <w:pPr>
+        <w:tabs>
+          <w:tab w:val="left" w:pos="1845"/>
+        </w:tabs>
+        <w:spacing w:after="0"/>
+      </w:pPr>
+      <w:r>
+        <w:t>*blank*</w:t>
+      </w:r>
+    </w:p>
+    <w:p>
+      <w:pPr>
+        <w:tabs>
+          <w:tab w:val="left" w:pos="1845"/>
+        </w:tabs>
+        <w:spacing w:after="0"/>
+      </w:pPr>
+      <w:r>
+        <w:t>Nankivell</w:t>
+      </w:r>
+    </w:p>
+    <w:p>
+      <w:pPr>
+        <w:tabs>
+          <w:tab w:val="left" w:pos="1845"/>
+        </w:tabs>
+        <w:spacing w:after="0"/>
+      </w:pPr>
+      <w:hyperlink r:id="rId6" w:history="1">
+        <w:r>
+          <w:rPr>
+            <w:rStyle w:val="Hyperlink"/>
+          </w:rPr>
+          <w:t>David.Nanki@gmail.com</w:t>
+        </w:r>
+      </w:hyperlink>
+    </w:p>
+    <w:p>
+      <w:pPr>
+        <w:tabs>
+          <w:tab w:val="left" w:pos="1845"/>
+        </w:tabs>
+        <w:spacing w:after="0"/>
+      </w:pPr>
+      <w:r>
+        <w:t>1</w:t>
+      </w:r>
+    </w:p>
+    <w:p>
+      <w:pPr>
+        <w:tabs>
+          <w:tab w:val="left" w:pos="1845"/>
+        </w:tabs>
+        <w:spacing w:after="0"/>
+      </w:pPr>
+      <w:r>
+        <w:t>January</w:t>
+      </w:r>
+    </w:p>
+    <w:p>
+      <w:pPr>
+        <w:tabs>
+          <w:tab w:val="left" w:pos="1845"/>
+        </w:tabs>
+        <w:spacing w:after="0"/>
+      </w:pPr>
+      <w:r>
+        <w:t>1995</w:t>
+      </w:r>
+    </w:p>
+    <w:p>
+      <w:pPr>
+        <w:tabs>
+          <w:tab w:val="left" w:pos="1845"/>
+        </w:tabs>
+      </w:pPr>
+      <w:r>
+        <w:lastRenderedPageBreak/>
+        <w:t>Tennis</w:t>
+      </w:r>
+    </w:p>
+    <w:p>
+      <w:pPr>
+        <w:tabs>
+          <w:tab w:val="left" w:pos="1845"/>
+        </w:tabs>
+        <w:spacing w:after="0"/>
+      </w:pPr>
+      <w:r>
+        <w:t xml:space="preserve">Bad </w:t>
+      </w:r>
+      <w:r>
+        <w:t>last</w:t>
+      </w:r>
+      <w:r>
+        <w:t xml:space="preserve"> name input; requests blank field prior to submission:</w:t>
+      </w:r>
+    </w:p>
+    <w:p>
+      <w:pPr>
+        <w:tabs>
+          <w:tab w:val="left" w:pos="1845"/>
+        </w:tabs>
+        <w:spacing w:after="0"/>
+      </w:pPr>
+      <w:r>
+        <w:t>David</w:t>
+      </w:r>
+    </w:p>
+    <w:p>
+      <w:pPr>
+        <w:tabs>
+          <w:tab w:val="left" w:pos="1845"/>
+        </w:tabs>
+        <w:spacing w:after="0"/>
+      </w:pPr>
+      <w:r>
+        <w:t>*blank*</w:t>
+      </w:r>
+    </w:p>
+    <w:p>
+      <w:pPr>
+        <w:tabs>
+          <w:tab w:val="left" w:pos="1845"/>
+        </w:tabs>
+        <w:spacing w:after="0"/>
+      </w:pPr>
+      <w:hyperlink r:id="rId7" w:history="1">
+        <w:r>
+          <w:rPr>
+            <w:rStyle w:val="Hyperlink"/>
+          </w:rPr>
+          <w:t>David.Nanki@gmail.com</w:t>
+        </w:r>
+      </w:hyperlink>
+    </w:p>
+    <w:p>
+      <w:pPr>
+        <w:tabs>
+          <w:tab w:val="left" w:pos="1845"/>
+        </w:tabs>
+        <w:spacing w:after="0"/>
+      </w:pPr>
+      <w:r>
+        <w:t>1</w:t>
+      </w:r>
+    </w:p>
+    <w:p>
+      <w:pPr>
+        <w:tabs>
+          <w:tab w:val="left" w:pos="1845"/>
+        </w:tabs>
+        <w:spacing w:after="0"/>
+      </w:pPr>
+      <w:r>
+        <w:t>January</w:t>
+      </w:r>
+    </w:p>
+    <w:p>
+      <w:pPr>
+        <w:tabs>
+          <w:tab w:val="left" w:pos="1845"/>
+        </w:tabs>
+        <w:spacing w:after="0"/>
+      </w:pPr>
+      <w:r>
+        <w:t>1995</w:t>
+      </w:r>
+    </w:p>
+    <w:p>
+      <w:pPr>
+        <w:tabs>
+          <w:tab w:val="left" w:pos="1845"/>
+        </w:tabs>
+      </w:pPr>
+      <w:r>
+        <w:t>Tennis</w:t>
+      </w:r>
+    </w:p>
+    <w:p>
+      <w:pPr>
+        <w:tabs>
+          <w:tab w:val="left" w:pos="1845"/>
+        </w:tabs>
+        <w:spacing w:after="0"/>
+      </w:pPr>
+      <w:r>
+        <w:t xml:space="preserve">Bad </w:t>
+      </w:r>
+      <w:r>
+        <w:t>email</w:t>
+      </w:r>
+      <w:r>
+        <w:t xml:space="preserve"> input; requests blank field prior to submission:</w:t>
+      </w:r>
+    </w:p>
+    <w:p>
+      <w:pPr>
+        <w:tabs>
+          <w:tab w:val="left" w:pos="1845"/>
+        </w:tabs>
+        <w:spacing w:after="0"/>
+      </w:pPr>
+      <w:r>
+        <w:t>David</w:t>
+      </w:r>
+    </w:p>
+    <w:p>
+      <w:pPr>
+        <w:tabs>
+          <w:tab w:val="left" w:pos="1845"/>
+        </w:tabs>
+        <w:spacing w:after="0"/>
+      </w:pPr>
+      <w:r>
+        <w:t>Nankivell</w:t>
+      </w:r>
+    </w:p>
+    <w:p>
+      <w:pPr>
+        <w:tabs>
+          <w:tab w:val="left" w:pos="1845"/>
+        </w:tabs>
+        <w:spacing w:after="0"/>
+      </w:pPr>
+      <w:r>
+        <w:t>*blank*</w:t>
+      </w:r>
+    </w:p>
+    <w:p>
+      <w:pPr>
+        <w:tabs>
+          <w:tab w:val="left" w:pos="1845"/>
+        </w:tabs>
+        <w:spacing w:after="0"/>
+      </w:pPr>
+      <w:r>
+        <w:t>January</w:t>
+      </w:r>
+    </w:p>
+    <w:p>
+      <w:pPr>
+        <w:tabs>
+          <w:tab w:val="left" w:pos="1845"/>
+        </w:tabs>
+        <w:spacing w:after="0"/>
+      </w:pPr>
+      <w:r>
+        <w:t>1995</w:t>
+      </w:r>
+    </w:p>
+    <w:p>
+      <w:pPr>
+        <w:tabs>
+          <w:tab w:val="left" w:pos="1845"/>
+        </w:tabs>
+      </w:pPr>
+      <w:r>
+        <w:t>Tennis</w:t>
+      </w:r>
+    </w:p>
+    <w:p>
+      <w:pPr>
+        <w:tabs>
+          <w:tab w:val="left" w:pos="1845"/>
+        </w:tabs>
+        <w:spacing w:after="0"/>
+      </w:pPr>
+      <w:r>
+        <w:t xml:space="preserve">Bad email input; requests </w:t>
+      </w:r>
+      <w:r>
+        <w:t>@ and something following it</w:t>
+      </w:r>
+      <w:r>
+        <w:t xml:space="preserve"> prior to submission:</w:t>
+      </w:r>
+    </w:p>
+    <w:p>
+      <w:pPr>
+        <w:tabs>
+          <w:tab w:val="left" w:pos="1845"/>
+        </w:tabs>
+        <w:spacing w:after="0"/>
+      </w:pPr>
+      <w:r>
+        <w:t>David</w:t>
+      </w:r>
+    </w:p>
+    <w:p>
+      <w:pPr>
+        <w:tabs>
+          <w:tab w:val="left" w:pos="1845"/>
+        </w:tabs>
+        <w:spacing w:after="0"/>
+      </w:pPr>
+      <w:r>
+        <w:t>Nankivell</w:t>
+      </w:r>
+    </w:p>
+    <w:p>
+      <w:pPr>
+        <w:tabs>
+          <w:tab w:val="left" w:pos="1845"/>
+        </w:tabs>
+        <w:spacing w:after="0"/>
+      </w:pPr>
+      <w:proofErr w:type="spellStart"/>
+      <w:r>
+        <w:t>David.Nanki</w:t>
+      </w:r>
+      <w:proofErr w:type="spellEnd"/>
+    </w:p>
+    <w:p>
+      <w:pPr>
+        <w:tabs>
+          <w:tab w:val="left" w:pos="1845"/>
+        </w:tabs>
+        <w:spacing w:after="0"/>
+      </w:pPr>
+      <w:r>
+        <w:t>January</w:t>
+      </w:r>
+    </w:p>
+    <w:p>
+      <w:pPr>
+        <w:tabs>
+          <w:tab w:val="left" w:pos="1845"/>
+        </w:tabs>
+        <w:spacing w:after="0"/>
+      </w:pPr>
+      <w:r>
+        <w:t>1995</w:t>
+      </w:r>
+    </w:p>
+    <w:p>
+      <w:pPr>
+        <w:tabs>
+          <w:tab w:val="left" w:pos="1845"/>
+        </w:tabs>
+      </w:pPr>
+      <w:r>
+        <w:t>Tennis</w:t>
+      </w:r>
+    </w:p>
+    <w:p>
+      <w:pPr>
+        <w:tabs>
+          <w:tab w:val="left" w:pos="1845"/>
+        </w:tabs>
+      </w:pPr>
+    </w:p>
+    <w:p>
+      <w:pPr>
+        <w:tabs>
+          <w:tab w:val="left" w:pos="1845"/>
+        </w:tabs>
+      </w:pPr>
+    </w:p>
+    <w:p>
+      <w:pPr>
+        <w:tabs>
+          <w:tab w:val="left" w:pos="1845"/>
+        </w:tabs>
+      </w:pPr>
+    </w:p>
     <w:sectPr>
       <w:pgSz w:w="11906" w:h="16838"/>
       <w:pgMar w:top="1440" w:right="1440" w:bottom="1440" w:left="1440" w:header="708" w:footer="708" w:gutter="0"/>
@@ -504,6 +3291,49 @@
     <w:name w:val="Normal"/>
     <w:qFormat/>
   </w:style>
+  <w:style w:type="paragraph" w:styleId="Heading1">
+    <w:name w:val="heading 1"/>
+    <w:basedOn w:val="Normal"/>
+    <w:next w:val="Normal"/>
+    <w:link w:val="Heading1Char"/>
+    <w:uiPriority w:val="9"/>
+    <w:qFormat/>
+    <w:rsid w:val="00C57050"/>
+    <w:pPr>
+      <w:keepNext/>
+      <w:keepLines/>
+      <w:spacing w:before="240" w:after="0"/>
+      <w:outlineLvl w:val="0"/>
+    </w:pPr>
+    <w:rPr>
+      <w:rFonts w:asciiTheme="majorHAnsi" w:eastAsiaTheme="majorEastAsia" w:hAnsiTheme="majorHAnsi" w:cstheme="majorBidi"/>
+      <w:color w:val="2E74B5" w:themeColor="accent1" w:themeShade="BF"/>
+      <w:sz w:val="32"/>
+      <w:szCs w:val="32"/>
+    </w:rPr>
+  </w:style>
+  <w:style w:type="paragraph" w:styleId="Heading2">
+    <w:name w:val="heading 2"/>
+    <w:basedOn w:val="Normal"/>
+    <w:next w:val="Normal"/>
+    <w:link w:val="Heading2Char"/>
+    <w:uiPriority w:val="9"/>
+    <w:unhideWhenUsed/>
+    <w:qFormat/>
+    <w:rsid w:val="00C57050"/>
+    <w:pPr>
+      <w:keepNext/>
+      <w:keepLines/>
+      <w:spacing w:before="40" w:after="0"/>
+      <w:outlineLvl w:val="1"/>
+    </w:pPr>
+    <w:rPr>
+      <w:rFonts w:asciiTheme="majorHAnsi" w:eastAsiaTheme="majorEastAsia" w:hAnsiTheme="majorHAnsi" w:cstheme="majorBidi"/>
+      <w:color w:val="2E74B5" w:themeColor="accent1" w:themeShade="BF"/>
+      <w:sz w:val="26"/>
+      <w:szCs w:val="26"/>
+    </w:rPr>
+  </w:style>
   <w:style w:type="character" w:default="1" w:styleId="DefaultParagraphFont">
     <w:name w:val="Default Paragraph Font"/>
     <w:uiPriority w:val="1"/>
@@ -530,6 +3360,83 @@
     <w:uiPriority w:val="99"/>
     <w:semiHidden/>
     <w:unhideWhenUsed/>
+  </w:style>
+  <w:style w:type="character" w:styleId="Hyperlink">
+    <w:name w:val="Hyperlink"/>
+    <w:basedOn w:val="DefaultParagraphFont"/>
+    <w:uiPriority w:val="99"/>
+    <w:unhideWhenUsed/>
+    <w:rsid w:val="00595143"/>
+    <w:rPr>
+      <w:color w:val="0563C1" w:themeColor="hyperlink"/>
+      <w:u w:val="single"/>
+    </w:rPr>
+  </w:style>
+  <w:style w:type="character" w:customStyle="1" w:styleId="Heading1Char">
+    <w:name w:val="Heading 1 Char"/>
+    <w:basedOn w:val="DefaultParagraphFont"/>
+    <w:link w:val="Heading1"/>
+    <w:uiPriority w:val="9"/>
+    <w:rsid w:val="00C57050"/>
+    <w:rPr>
+      <w:rFonts w:asciiTheme="majorHAnsi" w:eastAsiaTheme="majorEastAsia" w:hAnsiTheme="majorHAnsi" w:cstheme="majorBidi"/>
+      <w:color w:val="2E74B5" w:themeColor="accent1" w:themeShade="BF"/>
+      <w:sz w:val="32"/>
+      <w:szCs w:val="32"/>
+    </w:rPr>
+  </w:style>
+  <w:style w:type="character" w:customStyle="1" w:styleId="Heading2Char">
+    <w:name w:val="Heading 2 Char"/>
+    <w:basedOn w:val="DefaultParagraphFont"/>
+    <w:link w:val="Heading2"/>
+    <w:uiPriority w:val="9"/>
+    <w:rsid w:val="00C57050"/>
+    <w:rPr>
+      <w:rFonts w:asciiTheme="majorHAnsi" w:eastAsiaTheme="majorEastAsia" w:hAnsiTheme="majorHAnsi" w:cstheme="majorBidi"/>
+      <w:color w:val="2E74B5" w:themeColor="accent1" w:themeShade="BF"/>
+      <w:sz w:val="26"/>
+      <w:szCs w:val="26"/>
+    </w:rPr>
+  </w:style>
+  <w:style w:type="paragraph" w:styleId="TOCHeading">
+    <w:name w:val="TOC Heading"/>
+    <w:basedOn w:val="Heading1"/>
+    <w:next w:val="Normal"/>
+    <w:uiPriority w:val="39"/>
+    <w:unhideWhenUsed/>
+    <w:qFormat/>
+    <w:rsid w:val="00786F55"/>
+    <w:pPr>
+      <w:outlineLvl w:val="9"/>
+    </w:pPr>
+    <w:rPr>
+      <w:lang w:val="en-US" w:eastAsia="en-US"/>
+    </w:rPr>
+  </w:style>
+  <w:style w:type="paragraph" w:styleId="TOC1">
+    <w:name w:val="toc 1"/>
+    <w:basedOn w:val="Normal"/>
+    <w:next w:val="Normal"/>
+    <w:autoRedefine/>
+    <w:uiPriority w:val="39"/>
+    <w:unhideWhenUsed/>
+    <w:rsid w:val="00786F55"/>
+    <w:pPr>
+      <w:spacing w:after="100"/>
+    </w:pPr>
+  </w:style>
+  <w:style w:type="paragraph" w:styleId="TOC2">
+    <w:name w:val="toc 2"/>
+    <w:basedOn w:val="Normal"/>
+    <w:next w:val="Normal"/>
+    <w:autoRedefine/>
+    <w:uiPriority w:val="39"/>
+    <w:unhideWhenUsed/>
+    <w:rsid w:val="00786F55"/>
+    <w:pPr>
+      <w:spacing w:after="100"/>
+      <w:ind w:left="220"/>
+    </w:pPr>
   </w:style>
 </w:styles>
 </file>
@@ -793,4 +3700,16 @@
     </a:ext>
   </a:extLst>
 </a:theme>
+</file>
+
+<file path=customXml/item1.xml><?xml version="1.0" encoding="utf-8"?>
+<b:Sources xmlns:b="http://schemas.openxmlformats.org/officeDocument/2006/bibliography" xmlns="http://schemas.openxmlformats.org/officeDocument/2006/bibliography" SelectedStyle="\APASixthEditionOfficeOnline.xsl" StyleName="APA" Version="6"/>
+</file>
+
+<file path=customXml/itemProps1.xml><?xml version="1.0" encoding="utf-8"?>
+<ds:datastoreItem xmlns:ds="http://schemas.openxmlformats.org/officeDocument/2006/customXml" ds:itemID="{FCDBBFD7-6F56-41DF-B018-EFB7498B3AFF}">
+  <ds:schemaRefs>
+    <ds:schemaRef ds:uri="http://schemas.openxmlformats.org/officeDocument/2006/bibliography"/>
+  </ds:schemaRefs>
+</ds:datastoreItem>
 </file>